--- a/[draft] srs combine [auto] 0.4.docx
+++ b/[draft] srs combine [auto] 0.4.docx
@@ -5,7 +5,7 @@
     <w:p>
       <w:pPr>
         <w:rPr>
-          <w:rFonts w:ascii="Times New Roman" w:hAnsi="Times New Roman" w:hint="cs"/>
+          <w:rFonts w:ascii="Times New Roman" w:hAnsi="Times New Roman"/>
           <w:b/>
           <w:bCs/>
           <w:sz w:val="24"/>
@@ -13,7 +13,6 @@
           <w:cs/>
         </w:rPr>
       </w:pPr>
-      <w:bookmarkStart w:id="0" w:name="_GoBack"/>
     </w:p>
     <w:p>
       <w:pPr>
@@ -51,7 +50,27 @@
           <w:sz w:val="24"/>
           <w:szCs w:val="24"/>
         </w:rPr>
-        <w:t xml:space="preserve"> can register to the system.</w:t>
+        <w:t xml:space="preserve"> can register to the </w:t>
+      </w:r>
+      <w:r>
+        <w:rPr>
+          <w:rFonts w:ascii="Times New Roman" w:hAnsi="Times New Roman" w:cs="Times New Roman"/>
+          <w:b/>
+          <w:bCs/>
+          <w:sz w:val="24"/>
+          <w:szCs w:val="24"/>
+        </w:rPr>
+        <w:t>system</w:t>
+      </w:r>
+      <w:r>
+        <w:rPr>
+          <w:rFonts w:ascii="Times New Roman" w:hAnsi="Times New Roman" w:cs="Times New Roman"/>
+          <w:b/>
+          <w:bCs/>
+          <w:sz w:val="24"/>
+          <w:szCs w:val="24"/>
+        </w:rPr>
+        <w:t>.</w:t>
       </w:r>
     </w:p>
     <w:p>
@@ -85,15 +104,7 @@
           <w:sz w:val="24"/>
           <w:szCs w:val="24"/>
         </w:rPr>
-        <w:t>S</w:t>
-      </w:r>
-      <w:r>
-        <w:rPr>
-          <w:rFonts w:ascii="Times New Roman" w:hAnsi="Times New Roman" w:cs="Times New Roman"/>
-          <w:sz w:val="24"/>
-          <w:szCs w:val="24"/>
-        </w:rPr>
-        <w:t>ystem</w:t>
+        <w:t>The system</w:t>
       </w:r>
       <w:r>
         <w:rPr>
@@ -252,7 +263,15 @@
           <w:sz w:val="24"/>
           <w:szCs w:val="24"/>
         </w:rPr>
-        <w:t>System shall validate</w:t>
+        <w:t>The system</w:t>
+      </w:r>
+      <w:r>
+        <w:rPr>
+          <w:rFonts w:ascii="Times New Roman" w:hAnsi="Times New Roman" w:cs="Times New Roman"/>
+          <w:sz w:val="24"/>
+          <w:szCs w:val="24"/>
+        </w:rPr>
+        <w:t xml:space="preserve"> shall validate</w:t>
       </w:r>
       <w:r>
         <w:rPr>
@@ -290,23 +309,31 @@
           <w:sz w:val="24"/>
           <w:szCs w:val="24"/>
         </w:rPr>
-        <w:t xml:space="preserve">System shall </w:t>
-      </w:r>
-      <w:r>
-        <w:rPr>
-          <w:rFonts w:ascii="Times New Roman" w:hAnsi="Times New Roman" w:cs="Times New Roman"/>
-          <w:sz w:val="24"/>
-          <w:szCs w:val="24"/>
-        </w:rPr>
-        <w:t>provide an error message if</w:t>
-      </w:r>
-      <w:r>
-        <w:rPr>
-          <w:rFonts w:ascii="Times New Roman" w:hAnsi="Times New Roman" w:cs="Times New Roman"/>
-          <w:sz w:val="24"/>
-          <w:szCs w:val="24"/>
-        </w:rPr>
-        <w:t xml:space="preserve"> the input field(s) are blank.</w:t>
+        <w:t>The system</w:t>
+      </w:r>
+      <w:r>
+        <w:rPr>
+          <w:rFonts w:ascii="Times New Roman" w:hAnsi="Times New Roman" w:cs="Times New Roman"/>
+          <w:sz w:val="24"/>
+          <w:szCs w:val="24"/>
+        </w:rPr>
+        <w:t xml:space="preserve"> shall </w:t>
+      </w:r>
+      <w:r>
+        <w:rPr>
+          <w:rFonts w:ascii="Times New Roman" w:hAnsi="Times New Roman" w:cs="Times New Roman"/>
+          <w:sz w:val="24"/>
+          <w:szCs w:val="24"/>
+        </w:rPr>
+        <w:t>display an error message “The email has already been taken”</w:t>
+      </w:r>
+      <w:r>
+        <w:rPr>
+          <w:rFonts w:ascii="Times New Roman" w:hAnsi="Times New Roman" w:cs="Times New Roman"/>
+          <w:sz w:val="24"/>
+          <w:szCs w:val="24"/>
+        </w:rPr>
+        <w:t>.</w:t>
       </w:r>
     </w:p>
     <w:p>
@@ -328,7 +355,71 @@
           <w:sz w:val="24"/>
           <w:szCs w:val="24"/>
         </w:rPr>
-        <w:t>System shall provide an error message if an input email is not matched with constraint.</w:t>
+        <w:t>The system</w:t>
+      </w:r>
+      <w:r>
+        <w:rPr>
+          <w:rFonts w:ascii="Times New Roman" w:hAnsi="Times New Roman" w:cs="Times New Roman"/>
+          <w:sz w:val="24"/>
+          <w:szCs w:val="24"/>
+        </w:rPr>
+        <w:t xml:space="preserve"> shall </w:t>
+      </w:r>
+      <w:r>
+        <w:rPr>
+          <w:rFonts w:ascii="Times New Roman" w:hAnsi="Times New Roman" w:cs="Times New Roman"/>
+          <w:sz w:val="24"/>
+          <w:szCs w:val="24"/>
+        </w:rPr>
+        <w:t>display</w:t>
+      </w:r>
+      <w:r>
+        <w:rPr>
+          <w:rFonts w:ascii="Times New Roman" w:hAnsi="Times New Roman" w:cs="Times New Roman"/>
+          <w:sz w:val="24"/>
+          <w:szCs w:val="24"/>
+        </w:rPr>
+        <w:t xml:space="preserve"> </w:t>
+      </w:r>
+      <w:r>
+        <w:rPr>
+          <w:rFonts w:ascii="Times New Roman" w:hAnsi="Times New Roman" w:cs="Times New Roman"/>
+          <w:sz w:val="24"/>
+          <w:szCs w:val="24"/>
+        </w:rPr>
+        <w:t>an error message</w:t>
+      </w:r>
+      <w:r>
+        <w:rPr>
+          <w:rFonts w:ascii="Times New Roman" w:hAnsi="Times New Roman" w:cs="Times New Roman"/>
+          <w:sz w:val="24"/>
+          <w:szCs w:val="24"/>
+        </w:rPr>
+        <w:t xml:space="preserve"> “</w:t>
+      </w:r>
+      <w:r>
+        <w:rPr>
+          <w:rFonts w:ascii="Times New Roman" w:hAnsi="Times New Roman" w:cs="Times New Roman"/>
+          <w:sz w:val="24"/>
+          <w:szCs w:val="24"/>
+        </w:rPr>
+        <w:t>The emai</w:t>
+      </w:r>
+      <w:r>
+        <w:rPr>
+          <w:rFonts w:ascii="Times New Roman" w:hAnsi="Times New Roman" w:cs="Times New Roman"/>
+          <w:sz w:val="24"/>
+          <w:szCs w:val="24"/>
+        </w:rPr>
+        <w:t>l must be a valid email address”</w:t>
+      </w:r>
+      <w:r>
+        <w:rPr>
+          <w:rFonts w:ascii="Times New Roman" w:hAnsi="Times New Roman" w:cs="Times New Roman"/>
+          <w:sz w:val="24"/>
+          <w:szCs w:val="24"/>
+        </w:rPr>
+        <w:t>.</w:t>
       </w:r>
     </w:p>
     <w:p>
@@ -351,15 +442,7 @@
           <w:sz w:val="24"/>
           <w:szCs w:val="24"/>
         </w:rPr>
-        <w:t>S</w:t>
-      </w:r>
-      <w:r>
-        <w:rPr>
-          <w:rFonts w:ascii="Times New Roman" w:hAnsi="Times New Roman" w:cs="Times New Roman"/>
-          <w:sz w:val="24"/>
-          <w:szCs w:val="24"/>
-        </w:rPr>
-        <w:t xml:space="preserve">ystem </w:t>
+        <w:t xml:space="preserve">The system </w:t>
       </w:r>
       <w:r>
         <w:rPr>
@@ -375,7 +458,15 @@
           <w:sz w:val="24"/>
           <w:szCs w:val="24"/>
         </w:rPr>
-        <w:t>redirect to dashboard.</w:t>
+        <w:t>display an error message “All fields are required”</w:t>
+      </w:r>
+      <w:r>
+        <w:rPr>
+          <w:rFonts w:ascii="Times New Roman" w:hAnsi="Times New Roman" w:cs="Times New Roman"/>
+          <w:sz w:val="24"/>
+          <w:szCs w:val="24"/>
+        </w:rPr>
+        <w:t>.</w:t>
       </w:r>
     </w:p>
     <w:p>
@@ -398,31 +489,31 @@
           <w:sz w:val="24"/>
           <w:szCs w:val="24"/>
         </w:rPr>
-        <w:t>System shall provide registration code for supervisor and mentor.</w:t>
-      </w:r>
-    </w:p>
-    <w:p>
-      <w:pPr>
-        <w:pStyle w:val="ListParagraph"/>
-        <w:numPr>
-          <w:ilvl w:val="0"/>
-          <w:numId w:val="1"/>
-        </w:numPr>
-        <w:rPr>
-          <w:rFonts w:ascii="Times New Roman" w:hAnsi="Times New Roman" w:cs="Times New Roman"/>
-          <w:color w:val="5B9BD5" w:themeColor="accent1"/>
-          <w:sz w:val="24"/>
-          <w:szCs w:val="24"/>
-        </w:rPr>
-      </w:pPr>
-      <w:r>
-        <w:rPr>
-          <w:rFonts w:ascii="Times New Roman" w:hAnsi="Times New Roman" w:cs="Times New Roman"/>
-          <w:color w:val="5B9BD5" w:themeColor="accent1"/>
-          <w:sz w:val="24"/>
-          <w:szCs w:val="24"/>
-        </w:rPr>
-        <w:t xml:space="preserve">System shall connect to database. </w:t>
+        <w:t>The system</w:t>
+      </w:r>
+      <w:r>
+        <w:rPr>
+          <w:rFonts w:ascii="Times New Roman" w:hAnsi="Times New Roman" w:cs="Times New Roman"/>
+          <w:sz w:val="24"/>
+          <w:szCs w:val="24"/>
+        </w:rPr>
+        <w:t xml:space="preserve"> </w:t>
+      </w:r>
+      <w:r>
+        <w:rPr>
+          <w:rFonts w:ascii="Times New Roman" w:hAnsi="Times New Roman" w:cs="Times New Roman"/>
+          <w:sz w:val="24"/>
+          <w:szCs w:val="24"/>
+        </w:rPr>
+        <w:t xml:space="preserve">shall </w:t>
+      </w:r>
+      <w:r>
+        <w:rPr>
+          <w:rFonts w:ascii="Times New Roman" w:hAnsi="Times New Roman" w:cs="Times New Roman"/>
+          <w:sz w:val="24"/>
+          <w:szCs w:val="24"/>
+        </w:rPr>
+        <w:t>redirect to dashboard.</w:t>
       </w:r>
     </w:p>
     <w:p>
@@ -435,6 +526,70 @@
         <w:jc w:val="both"/>
         <w:rPr>
           <w:rFonts w:ascii="Times New Roman" w:hAnsi="Times New Roman" w:cs="Times New Roman"/>
+          <w:sz w:val="24"/>
+          <w:szCs w:val="24"/>
+        </w:rPr>
+      </w:pPr>
+      <w:r>
+        <w:rPr>
+          <w:rFonts w:ascii="Times New Roman" w:hAnsi="Times New Roman" w:cs="Times New Roman"/>
+          <w:sz w:val="24"/>
+          <w:szCs w:val="24"/>
+        </w:rPr>
+        <w:t>The s</w:t>
+      </w:r>
+      <w:r>
+        <w:rPr>
+          <w:rFonts w:ascii="Times New Roman" w:hAnsi="Times New Roman" w:cs="Times New Roman"/>
+          <w:sz w:val="24"/>
+          <w:szCs w:val="24"/>
+        </w:rPr>
+        <w:t xml:space="preserve">ystem </w:t>
+      </w:r>
+      <w:r>
+        <w:rPr>
+          <w:rFonts w:ascii="Times New Roman" w:hAnsi="Times New Roman" w:cs="Times New Roman"/>
+          <w:sz w:val="24"/>
+          <w:szCs w:val="24"/>
+        </w:rPr>
+        <w:t xml:space="preserve">shall </w:t>
+      </w:r>
+      <w:r>
+        <w:rPr>
+          <w:rFonts w:ascii="Times New Roman" w:hAnsi="Times New Roman" w:cs="Times New Roman"/>
+          <w:sz w:val="24"/>
+          <w:szCs w:val="24"/>
+        </w:rPr>
+        <w:t>redirect</w:t>
+      </w:r>
+      <w:bookmarkStart w:id="0" w:name="_GoBack"/>
+      <w:bookmarkEnd w:id="0"/>
+      <w:r>
+        <w:rPr>
+          <w:rFonts w:ascii="Times New Roman" w:hAnsi="Times New Roman" w:cs="Times New Roman"/>
+          <w:sz w:val="24"/>
+          <w:szCs w:val="24"/>
+        </w:rPr>
+        <w:t xml:space="preserve"> to Login page</w:t>
+      </w:r>
+      <w:r>
+        <w:rPr>
+          <w:rFonts w:ascii="Times New Roman" w:hAnsi="Times New Roman" w:cs="Times New Roman"/>
+          <w:sz w:val="24"/>
+          <w:szCs w:val="24"/>
+        </w:rPr>
+        <w:t>.</w:t>
+      </w:r>
+    </w:p>
+    <w:p>
+      <w:pPr>
+        <w:pStyle w:val="ListParagraph"/>
+        <w:numPr>
+          <w:ilvl w:val="0"/>
+          <w:numId w:val="1"/>
+        </w:numPr>
+        <w:rPr>
+          <w:rFonts w:ascii="Times New Roman" w:hAnsi="Times New Roman" w:cs="Times New Roman"/>
           <w:color w:val="5B9BD5" w:themeColor="accent1"/>
           <w:sz w:val="24"/>
           <w:szCs w:val="24"/>
@@ -447,154 +602,16 @@
           <w:sz w:val="24"/>
           <w:szCs w:val="24"/>
         </w:rPr>
-        <w:t>System saves input data into the database.</w:t>
-      </w:r>
-    </w:p>
-    <w:p>
-      <w:pPr>
-        <w:pStyle w:val="ListParagraph"/>
-        <w:jc w:val="both"/>
-        <w:rPr>
-          <w:rFonts w:ascii="Times New Roman" w:hAnsi="Times New Roman" w:cs="Times New Roman"/>
-          <w:sz w:val="24"/>
-          <w:szCs w:val="24"/>
-        </w:rPr>
-      </w:pPr>
-    </w:p>
-    <w:p>
-      <w:pPr>
-        <w:rPr>
-          <w:rFonts w:ascii="Times New Roman" w:hAnsi="Times New Roman" w:cs="Times New Roman"/>
-          <w:b/>
-          <w:bCs/>
-          <w:sz w:val="24"/>
-          <w:szCs w:val="24"/>
-        </w:rPr>
-      </w:pPr>
-    </w:p>
-    <w:p>
-      <w:pPr>
-        <w:pStyle w:val="ListParagraph"/>
-        <w:spacing w:after="200" w:line="276" w:lineRule="auto"/>
-        <w:jc w:val="both"/>
-        <w:rPr>
-          <w:rFonts w:ascii="Times New Roman" w:hAnsi="Times New Roman" w:cs="Times New Roman"/>
-          <w:b/>
-          <w:bCs/>
-          <w:sz w:val="24"/>
-          <w:szCs w:val="24"/>
-        </w:rPr>
-      </w:pPr>
-      <w:r>
-        <w:rPr>
-          <w:rFonts w:ascii="Times New Roman" w:hAnsi="Times New Roman" w:cs="Times New Roman"/>
-          <w:b/>
-          <w:bCs/>
-          <w:sz w:val="24"/>
-          <w:szCs w:val="24"/>
-        </w:rPr>
-        <w:t>URS</w:t>
-      </w:r>
-      <w:r>
-        <w:rPr>
-          <w:rFonts w:ascii="Times New Roman" w:hAnsi="Times New Roman" w:cs="Times New Roman"/>
-          <w:b/>
-          <w:bCs/>
-          <w:sz w:val="24"/>
-          <w:szCs w:val="24"/>
-        </w:rPr>
-        <w:t>-</w:t>
-      </w:r>
-      <w:r>
-        <w:rPr>
-          <w:rFonts w:ascii="Times New Roman" w:hAnsi="Times New Roman" w:cs="Times New Roman"/>
-          <w:b/>
-          <w:bCs/>
-          <w:sz w:val="24"/>
-          <w:szCs w:val="24"/>
-        </w:rPr>
-        <w:t>0</w:t>
-      </w:r>
-      <w:r>
-        <w:rPr>
-          <w:rFonts w:ascii="Times New Roman" w:hAnsi="Times New Roman" w:cs="Times New Roman"/>
-          <w:b/>
-          <w:bCs/>
-          <w:sz w:val="24"/>
-          <w:szCs w:val="24"/>
-        </w:rPr>
-        <w:t>2</w:t>
-      </w:r>
-      <w:r>
-        <w:rPr>
-          <w:rFonts w:ascii="Times New Roman" w:hAnsi="Times New Roman" w:cs="Times New Roman"/>
-          <w:b/>
-          <w:bCs/>
-          <w:sz w:val="24"/>
-          <w:szCs w:val="24"/>
-        </w:rPr>
-        <w:t>:</w:t>
-      </w:r>
-      <w:r>
-        <w:rPr>
-          <w:rFonts w:ascii="Times New Roman" w:hAnsi="Times New Roman" w:cs="Times New Roman"/>
-          <w:b/>
-          <w:bCs/>
-          <w:sz w:val="24"/>
-          <w:szCs w:val="24"/>
-        </w:rPr>
-        <w:tab/>
-      </w:r>
-      <w:r>
-        <w:rPr>
-          <w:rFonts w:ascii="Times New Roman" w:hAnsi="Times New Roman" w:cs="Times New Roman"/>
-          <w:b/>
-          <w:bCs/>
-          <w:sz w:val="24"/>
-          <w:szCs w:val="24"/>
-        </w:rPr>
-        <w:t>Users can edit their own profile.</w:t>
-      </w:r>
-    </w:p>
-    <w:p>
-      <w:pPr>
-        <w:pStyle w:val="ListParagraph"/>
-        <w:spacing w:after="200" w:line="276" w:lineRule="auto"/>
-        <w:ind w:left="360"/>
-        <w:jc w:val="both"/>
-        <w:rPr>
-          <w:rFonts w:ascii="Times New Roman" w:hAnsi="Times New Roman" w:cs="Times New Roman"/>
-          <w:color w:val="70AD47" w:themeColor="accent6"/>
-          <w:sz w:val="24"/>
-          <w:szCs w:val="24"/>
-        </w:rPr>
-      </w:pPr>
-      <w:r>
-        <w:rPr>
-          <w:rFonts w:ascii="Times New Roman" w:hAnsi="Times New Roman" w:cs="Times New Roman"/>
-          <w:color w:val="70AD47" w:themeColor="accent6"/>
-          <w:sz w:val="24"/>
-          <w:szCs w:val="24"/>
-        </w:rPr>
-        <w:t>SRS-08:</w:t>
-      </w:r>
-      <w:r>
-        <w:rPr>
-          <w:rFonts w:ascii="Times New Roman" w:hAnsi="Times New Roman" w:cs="Times New Roman"/>
-          <w:color w:val="70AD47" w:themeColor="accent6"/>
-          <w:sz w:val="24"/>
-          <w:szCs w:val="24"/>
-        </w:rPr>
-        <w:tab/>
-      </w:r>
-      <w:r>
-        <w:rPr>
-          <w:rFonts w:ascii="Times New Roman" w:hAnsi="Times New Roman" w:cs="Times New Roman"/>
-          <w:color w:val="70AD47" w:themeColor="accent6"/>
-          <w:sz w:val="24"/>
-          <w:szCs w:val="24"/>
-        </w:rPr>
-        <w:t>System shall save data into the database.</w:t>
+        <w:t>The system</w:t>
+      </w:r>
+      <w:r>
+        <w:rPr>
+          <w:rFonts w:ascii="Times New Roman" w:hAnsi="Times New Roman" w:cs="Times New Roman"/>
+          <w:color w:val="5B9BD5" w:themeColor="accent1"/>
+          <w:sz w:val="24"/>
+          <w:szCs w:val="24"/>
+        </w:rPr>
+        <w:t xml:space="preserve"> shall connect to database. </w:t>
       </w:r>
     </w:p>
     <w:p>
@@ -607,113 +624,184 @@
         <w:jc w:val="both"/>
         <w:rPr>
           <w:rFonts w:ascii="Times New Roman" w:hAnsi="Times New Roman" w:cs="Times New Roman"/>
-          <w:sz w:val="24"/>
-          <w:szCs w:val="24"/>
-        </w:rPr>
-      </w:pPr>
-      <w:r>
-        <w:rPr>
-          <w:rFonts w:ascii="Times New Roman" w:hAnsi="Times New Roman" w:cs="Times New Roman"/>
-          <w:sz w:val="24"/>
-          <w:szCs w:val="24"/>
-        </w:rPr>
-        <w:t>S</w:t>
-      </w:r>
-      <w:r>
-        <w:rPr>
-          <w:rFonts w:ascii="Times New Roman" w:hAnsi="Times New Roman" w:cs="Times New Roman"/>
-          <w:sz w:val="24"/>
-          <w:szCs w:val="24"/>
-        </w:rPr>
-        <w:t xml:space="preserve">ystem </w:t>
-      </w:r>
-      <w:r>
-        <w:rPr>
-          <w:rFonts w:ascii="Times New Roman" w:hAnsi="Times New Roman" w:cs="Times New Roman"/>
-          <w:sz w:val="24"/>
-          <w:szCs w:val="24"/>
-        </w:rPr>
-        <w:t xml:space="preserve">shall </w:t>
-      </w:r>
-      <w:r>
-        <w:rPr>
-          <w:rFonts w:ascii="Times New Roman" w:hAnsi="Times New Roman" w:cs="Times New Roman"/>
-          <w:sz w:val="24"/>
-          <w:szCs w:val="24"/>
-        </w:rPr>
-        <w:t xml:space="preserve">provide </w:t>
-      </w:r>
-      <w:r>
-        <w:rPr>
-          <w:rFonts w:ascii="Times New Roman" w:hAnsi="Times New Roman" w:cs="Times New Roman"/>
-          <w:sz w:val="24"/>
-          <w:szCs w:val="24"/>
-        </w:rPr>
-        <w:t>UI</w:t>
-      </w:r>
-      <w:r>
-        <w:rPr>
-          <w:rFonts w:ascii="Times New Roman" w:hAnsi="Times New Roman" w:cs="Times New Roman"/>
-          <w:sz w:val="24"/>
-          <w:szCs w:val="24"/>
-        </w:rPr>
-        <w:t xml:space="preserve"> for the </w:t>
-      </w:r>
-      <w:r>
-        <w:rPr>
-          <w:rFonts w:ascii="Times New Roman" w:hAnsi="Times New Roman" w:cs="Times New Roman"/>
-          <w:sz w:val="24"/>
-          <w:szCs w:val="24"/>
-        </w:rPr>
-        <w:t>student</w:t>
-      </w:r>
-      <w:r>
-        <w:rPr>
-          <w:rFonts w:ascii="Times New Roman" w:hAnsi="Times New Roman" w:cs="Times New Roman"/>
-          <w:sz w:val="24"/>
-          <w:szCs w:val="24"/>
-        </w:rPr>
-        <w:t xml:space="preserve"> to edit</w:t>
-      </w:r>
-      <w:r>
-        <w:rPr>
-          <w:rFonts w:ascii="Times New Roman" w:hAnsi="Times New Roman" w:cs="Times New Roman"/>
-          <w:sz w:val="24"/>
-          <w:szCs w:val="24"/>
-        </w:rPr>
-        <w:t xml:space="preserve"> </w:t>
-      </w:r>
-      <w:r>
-        <w:rPr>
-          <w:rFonts w:ascii="Times New Roman" w:hAnsi="Times New Roman" w:cs="Times New Roman"/>
-          <w:sz w:val="24"/>
-          <w:szCs w:val="24"/>
-        </w:rPr>
-        <w:t>first name, last name, description, company, position, email, password,</w:t>
-      </w:r>
-      <w:r>
-        <w:rPr>
-          <w:rFonts w:ascii="Times New Roman" w:hAnsi="Times New Roman" w:cs="Times New Roman"/>
-          <w:sz w:val="24"/>
-          <w:szCs w:val="24"/>
-        </w:rPr>
-        <w:t xml:space="preserve"> </w:t>
-      </w:r>
-      <w:r>
-        <w:rPr>
-          <w:rFonts w:ascii="Times New Roman" w:hAnsi="Times New Roman" w:cs="Times New Roman"/>
-          <w:sz w:val="24"/>
-          <w:szCs w:val="24"/>
-        </w:rPr>
-        <w:t>profile image, signature image, and start date</w:t>
-      </w:r>
-      <w:r>
-        <w:rPr>
-          <w:rFonts w:ascii="Times New Roman" w:hAnsi="Times New Roman" w:cs="Times New Roman"/>
-          <w:sz w:val="24"/>
-          <w:szCs w:val="24"/>
-        </w:rPr>
-        <w:t>.</w:t>
+          <w:color w:val="5B9BD5" w:themeColor="accent1"/>
+          <w:sz w:val="24"/>
+          <w:szCs w:val="24"/>
+        </w:rPr>
+      </w:pPr>
+      <w:r>
+        <w:rPr>
+          <w:rFonts w:ascii="Times New Roman" w:hAnsi="Times New Roman" w:cs="Times New Roman"/>
+          <w:color w:val="5B9BD5" w:themeColor="accent1"/>
+          <w:sz w:val="24"/>
+          <w:szCs w:val="24"/>
+        </w:rPr>
+        <w:t>The system</w:t>
+      </w:r>
+      <w:r>
+        <w:rPr>
+          <w:rFonts w:ascii="Times New Roman" w:hAnsi="Times New Roman" w:cs="Times New Roman"/>
+          <w:color w:val="5B9BD5" w:themeColor="accent1"/>
+          <w:sz w:val="24"/>
+          <w:szCs w:val="24"/>
+        </w:rPr>
+        <w:t xml:space="preserve"> saves input data into the database.</w:t>
+      </w:r>
+    </w:p>
+    <w:p>
+      <w:pPr>
+        <w:pStyle w:val="ListParagraph"/>
+        <w:jc w:val="both"/>
+        <w:rPr>
+          <w:rFonts w:ascii="Times New Roman" w:hAnsi="Times New Roman" w:cs="Times New Roman"/>
+          <w:sz w:val="24"/>
+          <w:szCs w:val="24"/>
+        </w:rPr>
+      </w:pPr>
+    </w:p>
+    <w:p>
+      <w:pPr>
+        <w:rPr>
+          <w:rFonts w:ascii="Times New Roman" w:hAnsi="Times New Roman" w:cs="Times New Roman"/>
+          <w:b/>
+          <w:bCs/>
+          <w:sz w:val="24"/>
+          <w:szCs w:val="24"/>
+        </w:rPr>
+      </w:pPr>
+    </w:p>
+    <w:p>
+      <w:pPr>
+        <w:pStyle w:val="ListParagraph"/>
+        <w:spacing w:after="200" w:line="276" w:lineRule="auto"/>
+        <w:jc w:val="both"/>
+        <w:rPr>
+          <w:rFonts w:ascii="Times New Roman" w:hAnsi="Times New Roman" w:cs="Times New Roman"/>
+          <w:b/>
+          <w:bCs/>
+          <w:sz w:val="24"/>
+          <w:szCs w:val="24"/>
+        </w:rPr>
+      </w:pPr>
+      <w:r>
+        <w:rPr>
+          <w:rFonts w:ascii="Times New Roman" w:hAnsi="Times New Roman" w:cs="Times New Roman"/>
+          <w:b/>
+          <w:bCs/>
+          <w:sz w:val="24"/>
+          <w:szCs w:val="24"/>
+        </w:rPr>
+        <w:t>URS</w:t>
+      </w:r>
+      <w:r>
+        <w:rPr>
+          <w:rFonts w:ascii="Times New Roman" w:hAnsi="Times New Roman" w:cs="Times New Roman"/>
+          <w:b/>
+          <w:bCs/>
+          <w:sz w:val="24"/>
+          <w:szCs w:val="24"/>
+        </w:rPr>
+        <w:t>-</w:t>
+      </w:r>
+      <w:r>
+        <w:rPr>
+          <w:rFonts w:ascii="Times New Roman" w:hAnsi="Times New Roman" w:cs="Times New Roman"/>
+          <w:b/>
+          <w:bCs/>
+          <w:sz w:val="24"/>
+          <w:szCs w:val="24"/>
+        </w:rPr>
+        <w:t>0</w:t>
+      </w:r>
+      <w:r>
+        <w:rPr>
+          <w:rFonts w:ascii="Times New Roman" w:hAnsi="Times New Roman" w:cs="Times New Roman"/>
+          <w:b/>
+          <w:bCs/>
+          <w:sz w:val="24"/>
+          <w:szCs w:val="24"/>
+        </w:rPr>
+        <w:t>2</w:t>
+      </w:r>
+      <w:r>
+        <w:rPr>
+          <w:rFonts w:ascii="Times New Roman" w:hAnsi="Times New Roman" w:cs="Times New Roman"/>
+          <w:b/>
+          <w:bCs/>
+          <w:sz w:val="24"/>
+          <w:szCs w:val="24"/>
+        </w:rPr>
+        <w:t>:</w:t>
+      </w:r>
+      <w:r>
+        <w:rPr>
+          <w:rFonts w:ascii="Times New Roman" w:hAnsi="Times New Roman" w:cs="Times New Roman"/>
+          <w:b/>
+          <w:bCs/>
+          <w:sz w:val="24"/>
+          <w:szCs w:val="24"/>
+        </w:rPr>
+        <w:tab/>
+      </w:r>
+      <w:r>
+        <w:rPr>
+          <w:rFonts w:ascii="Times New Roman" w:hAnsi="Times New Roman" w:cs="Times New Roman"/>
+          <w:b/>
+          <w:bCs/>
+          <w:sz w:val="24"/>
+          <w:szCs w:val="24"/>
+        </w:rPr>
+        <w:t>Users can edit their own profile.</w:t>
+      </w:r>
+    </w:p>
+    <w:p>
+      <w:pPr>
+        <w:pStyle w:val="ListParagraph"/>
+        <w:spacing w:after="200" w:line="276" w:lineRule="auto"/>
+        <w:ind w:left="360"/>
+        <w:jc w:val="both"/>
+        <w:rPr>
+          <w:rFonts w:ascii="Times New Roman" w:hAnsi="Times New Roman" w:cs="Times New Roman"/>
+          <w:color w:val="70AD47" w:themeColor="accent6"/>
+          <w:sz w:val="24"/>
+          <w:szCs w:val="24"/>
+        </w:rPr>
+      </w:pPr>
+      <w:r>
+        <w:rPr>
+          <w:rFonts w:ascii="Times New Roman" w:hAnsi="Times New Roman" w:cs="Times New Roman"/>
+          <w:color w:val="70AD47" w:themeColor="accent6"/>
+          <w:sz w:val="24"/>
+          <w:szCs w:val="24"/>
+        </w:rPr>
+        <w:t>SRS-08:</w:t>
+      </w:r>
+      <w:r>
+        <w:rPr>
+          <w:rFonts w:ascii="Times New Roman" w:hAnsi="Times New Roman" w:cs="Times New Roman"/>
+          <w:color w:val="70AD47" w:themeColor="accent6"/>
+          <w:sz w:val="24"/>
+          <w:szCs w:val="24"/>
+        </w:rPr>
+        <w:tab/>
+      </w:r>
+      <w:r>
+        <w:rPr>
+          <w:rFonts w:ascii="Times New Roman" w:hAnsi="Times New Roman" w:cs="Times New Roman"/>
+          <w:color w:val="70AD47" w:themeColor="accent6"/>
+          <w:sz w:val="24"/>
+          <w:szCs w:val="24"/>
+        </w:rPr>
+        <w:t>The system</w:t>
+      </w:r>
+      <w:r>
+        <w:rPr>
+          <w:rFonts w:ascii="Times New Roman" w:hAnsi="Times New Roman" w:cs="Times New Roman"/>
+          <w:color w:val="70AD47" w:themeColor="accent6"/>
+          <w:sz w:val="24"/>
+          <w:szCs w:val="24"/>
+        </w:rPr>
+        <w:t xml:space="preserve"> shall save data into the database.</w:t>
       </w:r>
     </w:p>
     <w:p>
@@ -736,15 +824,15 @@
           <w:sz w:val="24"/>
           <w:szCs w:val="24"/>
         </w:rPr>
-        <w:t>S</w:t>
-      </w:r>
-      <w:r>
-        <w:rPr>
-          <w:rFonts w:ascii="Times New Roman" w:hAnsi="Times New Roman" w:cs="Times New Roman"/>
-          <w:sz w:val="24"/>
-          <w:szCs w:val="24"/>
-        </w:rPr>
-        <w:t xml:space="preserve">ystem </w:t>
+        <w:t>The system</w:t>
+      </w:r>
+      <w:r>
+        <w:rPr>
+          <w:rFonts w:ascii="Times New Roman" w:hAnsi="Times New Roman" w:cs="Times New Roman"/>
+          <w:sz w:val="24"/>
+          <w:szCs w:val="24"/>
+        </w:rPr>
+        <w:t xml:space="preserve"> </w:t>
       </w:r>
       <w:r>
         <w:rPr>
@@ -784,15 +872,23 @@
           <w:sz w:val="24"/>
           <w:szCs w:val="24"/>
         </w:rPr>
-        <w:t>mentor</w:t>
-      </w:r>
-      <w:r>
-        <w:rPr>
-          <w:rFonts w:ascii="Times New Roman" w:hAnsi="Times New Roman" w:cs="Times New Roman"/>
-          <w:sz w:val="24"/>
-          <w:szCs w:val="24"/>
-        </w:rPr>
-        <w:t xml:space="preserve"> to edit </w:t>
+        <w:t>student</w:t>
+      </w:r>
+      <w:r>
+        <w:rPr>
+          <w:rFonts w:ascii="Times New Roman" w:hAnsi="Times New Roman" w:cs="Times New Roman"/>
+          <w:sz w:val="24"/>
+          <w:szCs w:val="24"/>
+        </w:rPr>
+        <w:t xml:space="preserve"> to edit</w:t>
+      </w:r>
+      <w:r>
+        <w:rPr>
+          <w:rFonts w:ascii="Times New Roman" w:hAnsi="Times New Roman" w:cs="Times New Roman"/>
+          <w:sz w:val="24"/>
+          <w:szCs w:val="24"/>
+        </w:rPr>
+        <w:t xml:space="preserve"> </w:t>
       </w:r>
       <w:r>
         <w:rPr>
@@ -816,7 +912,15 @@
           <w:sz w:val="24"/>
           <w:szCs w:val="24"/>
         </w:rPr>
-        <w:t>profile image, and signature image.</w:t>
+        <w:t>profile image, signature image, and start date</w:t>
+      </w:r>
+      <w:r>
+        <w:rPr>
+          <w:rFonts w:ascii="Times New Roman" w:hAnsi="Times New Roman" w:cs="Times New Roman"/>
+          <w:sz w:val="24"/>
+          <w:szCs w:val="24"/>
+        </w:rPr>
+        <w:t>.</w:t>
       </w:r>
     </w:p>
     <w:p>
@@ -839,15 +943,15 @@
           <w:sz w:val="24"/>
           <w:szCs w:val="24"/>
         </w:rPr>
-        <w:t>S</w:t>
-      </w:r>
-      <w:r>
-        <w:rPr>
-          <w:rFonts w:ascii="Times New Roman" w:hAnsi="Times New Roman" w:cs="Times New Roman"/>
-          <w:sz w:val="24"/>
-          <w:szCs w:val="24"/>
-        </w:rPr>
-        <w:t xml:space="preserve">ystem </w:t>
+        <w:t>The system</w:t>
+      </w:r>
+      <w:r>
+        <w:rPr>
+          <w:rFonts w:ascii="Times New Roman" w:hAnsi="Times New Roman" w:cs="Times New Roman"/>
+          <w:sz w:val="24"/>
+          <w:szCs w:val="24"/>
+        </w:rPr>
+        <w:t xml:space="preserve"> </w:t>
       </w:r>
       <w:r>
         <w:rPr>
@@ -887,7 +991,7 @@
           <w:sz w:val="24"/>
           <w:szCs w:val="24"/>
         </w:rPr>
-        <w:t>supervisor</w:t>
+        <w:t>mentor</w:t>
       </w:r>
       <w:r>
         <w:rPr>
@@ -942,33 +1046,87 @@
           <w:sz w:val="24"/>
           <w:szCs w:val="24"/>
         </w:rPr>
-        <w:t xml:space="preserve">System validates </w:t>
-      </w:r>
-      <w:r>
-        <w:rPr>
-          <w:rFonts w:ascii="Times New Roman" w:hAnsi="Times New Roman" w:cs="Times New Roman"/>
-          <w:sz w:val="24"/>
-          <w:szCs w:val="24"/>
-        </w:rPr>
-        <w:t xml:space="preserve">first name, last name, description, company, position, </w:t>
-      </w:r>
-      <w:proofErr w:type="gramStart"/>
-      <w:r>
-        <w:rPr>
-          <w:rFonts w:ascii="Times New Roman" w:hAnsi="Times New Roman" w:cs="Times New Roman"/>
-          <w:sz w:val="24"/>
-          <w:szCs w:val="24"/>
-        </w:rPr>
-        <w:t>email</w:t>
-      </w:r>
-      <w:proofErr w:type="gramEnd"/>
-      <w:r>
-        <w:rPr>
-          <w:rFonts w:ascii="Times New Roman" w:hAnsi="Times New Roman" w:cs="Times New Roman"/>
-          <w:sz w:val="24"/>
-          <w:szCs w:val="24"/>
-        </w:rPr>
-        <w:t>, password, and start date.</w:t>
+        <w:t>The system</w:t>
+      </w:r>
+      <w:r>
+        <w:rPr>
+          <w:rFonts w:ascii="Times New Roman" w:hAnsi="Times New Roman" w:cs="Times New Roman"/>
+          <w:sz w:val="24"/>
+          <w:szCs w:val="24"/>
+        </w:rPr>
+        <w:t xml:space="preserve"> </w:t>
+      </w:r>
+      <w:r>
+        <w:rPr>
+          <w:rFonts w:ascii="Times New Roman" w:hAnsi="Times New Roman" w:cs="Times New Roman"/>
+          <w:sz w:val="24"/>
+          <w:szCs w:val="24"/>
+        </w:rPr>
+        <w:t xml:space="preserve">shall </w:t>
+      </w:r>
+      <w:r>
+        <w:rPr>
+          <w:rFonts w:ascii="Times New Roman" w:hAnsi="Times New Roman" w:cs="Times New Roman"/>
+          <w:sz w:val="24"/>
+          <w:szCs w:val="24"/>
+        </w:rPr>
+        <w:t xml:space="preserve">provide </w:t>
+      </w:r>
+      <w:r>
+        <w:rPr>
+          <w:rFonts w:ascii="Times New Roman" w:hAnsi="Times New Roman" w:cs="Times New Roman"/>
+          <w:sz w:val="24"/>
+          <w:szCs w:val="24"/>
+        </w:rPr>
+        <w:t>UI</w:t>
+      </w:r>
+      <w:r>
+        <w:rPr>
+          <w:rFonts w:ascii="Times New Roman" w:hAnsi="Times New Roman" w:cs="Times New Roman"/>
+          <w:sz w:val="24"/>
+          <w:szCs w:val="24"/>
+        </w:rPr>
+        <w:t xml:space="preserve"> for the </w:t>
+      </w:r>
+      <w:r>
+        <w:rPr>
+          <w:rFonts w:ascii="Times New Roman" w:hAnsi="Times New Roman" w:cs="Times New Roman"/>
+          <w:sz w:val="24"/>
+          <w:szCs w:val="24"/>
+        </w:rPr>
+        <w:t>supervisor</w:t>
+      </w:r>
+      <w:r>
+        <w:rPr>
+          <w:rFonts w:ascii="Times New Roman" w:hAnsi="Times New Roman" w:cs="Times New Roman"/>
+          <w:sz w:val="24"/>
+          <w:szCs w:val="24"/>
+        </w:rPr>
+        <w:t xml:space="preserve"> to edit </w:t>
+      </w:r>
+      <w:r>
+        <w:rPr>
+          <w:rFonts w:ascii="Times New Roman" w:hAnsi="Times New Roman" w:cs="Times New Roman"/>
+          <w:sz w:val="24"/>
+          <w:szCs w:val="24"/>
+        </w:rPr>
+        <w:t>first name, last name, description, company, position, email, password,</w:t>
+      </w:r>
+      <w:r>
+        <w:rPr>
+          <w:rFonts w:ascii="Times New Roman" w:hAnsi="Times New Roman" w:cs="Times New Roman"/>
+          <w:sz w:val="24"/>
+          <w:szCs w:val="24"/>
+        </w:rPr>
+        <w:t xml:space="preserve"> </w:t>
+      </w:r>
+      <w:r>
+        <w:rPr>
+          <w:rFonts w:ascii="Times New Roman" w:hAnsi="Times New Roman" w:cs="Times New Roman"/>
+          <w:sz w:val="24"/>
+          <w:szCs w:val="24"/>
+        </w:rPr>
+        <w:t>profile image, and signature image.</w:t>
       </w:r>
     </w:p>
     <w:p>
@@ -991,7 +1149,46 @@
           <w:sz w:val="24"/>
           <w:szCs w:val="24"/>
         </w:rPr>
-        <w:t>System</w:t>
+        <w:t>The system</w:t>
+      </w:r>
+      <w:r>
+        <w:rPr>
+          <w:rFonts w:ascii="Times New Roman" w:hAnsi="Times New Roman" w:cs="Times New Roman"/>
+          <w:sz w:val="24"/>
+          <w:szCs w:val="24"/>
+        </w:rPr>
+        <w:t xml:space="preserve"> validates </w:t>
+      </w:r>
+      <w:r>
+        <w:rPr>
+          <w:rFonts w:ascii="Times New Roman" w:hAnsi="Times New Roman" w:cs="Times New Roman"/>
+          <w:sz w:val="24"/>
+          <w:szCs w:val="24"/>
+        </w:rPr>
+        <w:t>first name, last name, description, company, position, email, password, and start date.</w:t>
+      </w:r>
+    </w:p>
+    <w:p>
+      <w:pPr>
+        <w:pStyle w:val="ListParagraph"/>
+        <w:numPr>
+          <w:ilvl w:val="0"/>
+          <w:numId w:val="1"/>
+        </w:numPr>
+        <w:jc w:val="both"/>
+        <w:rPr>
+          <w:rFonts w:ascii="Times New Roman" w:hAnsi="Times New Roman" w:cs="Times New Roman"/>
+          <w:sz w:val="24"/>
+          <w:szCs w:val="24"/>
+        </w:rPr>
+      </w:pPr>
+      <w:r>
+        <w:rPr>
+          <w:rFonts w:ascii="Times New Roman" w:hAnsi="Times New Roman" w:cs="Times New Roman"/>
+          <w:sz w:val="24"/>
+          <w:szCs w:val="24"/>
+        </w:rPr>
+        <w:t>The system</w:t>
       </w:r>
       <w:r>
         <w:rPr>
@@ -1111,7 +1308,15 @@
           <w:sz w:val="24"/>
           <w:szCs w:val="24"/>
         </w:rPr>
-        <w:t>System shall provide UI to display an error message if the student edit their own information which the “</w:t>
+        <w:t>The system</w:t>
+      </w:r>
+      <w:r>
+        <w:rPr>
+          <w:rFonts w:ascii="Times New Roman" w:eastAsia="SimSun" w:hAnsi="Times New Roman" w:cs="Times New Roman"/>
+          <w:sz w:val="24"/>
+          <w:szCs w:val="24"/>
+        </w:rPr>
+        <w:t xml:space="preserve"> shall provide UI to display an error message if the student edit their own information which the “</w:t>
       </w:r>
       <w:r>
         <w:rPr>
@@ -1150,7 +1355,7 @@
           <w:sz w:val="24"/>
           <w:szCs w:val="24"/>
         </w:rPr>
-        <w:t>System</w:t>
+        <w:t>The system</w:t>
       </w:r>
       <w:r>
         <w:rPr>
@@ -1269,7 +1474,7 @@
           <w:sz w:val="24"/>
           <w:szCs w:val="24"/>
         </w:rPr>
-        <w:t>System</w:t>
+        <w:t>The system</w:t>
       </w:r>
       <w:r>
         <w:rPr>
@@ -1387,7 +1592,15 @@
           <w:sz w:val="24"/>
           <w:szCs w:val="24"/>
         </w:rPr>
-        <w:t xml:space="preserve">System shall </w:t>
+        <w:t>The system</w:t>
+      </w:r>
+      <w:r>
+        <w:rPr>
+          <w:rFonts w:ascii="Times New Roman" w:hAnsi="Times New Roman" w:cs="Times New Roman"/>
+          <w:sz w:val="24"/>
+          <w:szCs w:val="24"/>
+        </w:rPr>
+        <w:t xml:space="preserve"> shall </w:t>
       </w:r>
       <w:r>
         <w:rPr>
@@ -1426,7 +1639,15 @@
           <w:sz w:val="24"/>
           <w:szCs w:val="24"/>
         </w:rPr>
-        <w:t>System shall redirect to profile page.</w:t>
+        <w:t>The system</w:t>
+      </w:r>
+      <w:r>
+        <w:rPr>
+          <w:rFonts w:ascii="Times New Roman" w:hAnsi="Times New Roman" w:cs="Times New Roman"/>
+          <w:sz w:val="24"/>
+          <w:szCs w:val="24"/>
+        </w:rPr>
+        <w:t xml:space="preserve"> shall redirect to profile page.</w:t>
       </w:r>
     </w:p>
     <w:p>
@@ -1467,6 +1688,7 @@
           <w:sz w:val="24"/>
           <w:szCs w:val="24"/>
         </w:rPr>
+        <w:lastRenderedPageBreak/>
         <w:t>URS</w:t>
       </w:r>
       <w:r>
@@ -1549,7 +1771,15 @@
           <w:sz w:val="24"/>
           <w:szCs w:val="24"/>
         </w:rPr>
-        <w:t xml:space="preserve">System shall provide </w:t>
+        <w:t>The system</w:t>
+      </w:r>
+      <w:r>
+        <w:rPr>
+          <w:rFonts w:ascii="Times New Roman" w:hAnsi="Times New Roman" w:cs="Times New Roman"/>
+          <w:sz w:val="24"/>
+          <w:szCs w:val="24"/>
+        </w:rPr>
+        <w:t xml:space="preserve"> shall provide </w:t>
       </w:r>
       <w:r>
         <w:rPr>
@@ -1587,7 +1817,15 @@
           <w:sz w:val="24"/>
           <w:szCs w:val="24"/>
         </w:rPr>
-        <w:t>System shall receive email and password.</w:t>
+        <w:t>The system</w:t>
+      </w:r>
+      <w:r>
+        <w:rPr>
+          <w:rFonts w:ascii="Times New Roman" w:hAnsi="Times New Roman" w:cs="Times New Roman"/>
+          <w:sz w:val="24"/>
+          <w:szCs w:val="24"/>
+        </w:rPr>
+        <w:t xml:space="preserve"> shall receive email and password.</w:t>
       </w:r>
     </w:p>
     <w:p>
@@ -1609,8 +1847,15 @@
           <w:sz w:val="24"/>
           <w:szCs w:val="24"/>
         </w:rPr>
-        <w:lastRenderedPageBreak/>
-        <w:t>System shall verify email and password.</w:t>
+        <w:t>The system</w:t>
+      </w:r>
+      <w:r>
+        <w:rPr>
+          <w:rFonts w:ascii="Times New Roman" w:hAnsi="Times New Roman" w:cs="Times New Roman"/>
+          <w:sz w:val="24"/>
+          <w:szCs w:val="24"/>
+        </w:rPr>
+        <w:t xml:space="preserve"> shall verify email and password.</w:t>
       </w:r>
     </w:p>
     <w:p>
@@ -1632,7 +1877,15 @@
           <w:sz w:val="24"/>
           <w:szCs w:val="24"/>
         </w:rPr>
-        <w:t xml:space="preserve">System shall display an error message </w:t>
+        <w:t>The system</w:t>
+      </w:r>
+      <w:r>
+        <w:rPr>
+          <w:rFonts w:ascii="Times New Roman" w:hAnsi="Times New Roman" w:cs="Times New Roman"/>
+          <w:sz w:val="24"/>
+          <w:szCs w:val="24"/>
+        </w:rPr>
+        <w:t xml:space="preserve"> shall display an error message </w:t>
       </w:r>
       <w:r>
         <w:rPr>
@@ -1702,7 +1955,15 @@
           <w:sz w:val="24"/>
           <w:szCs w:val="24"/>
         </w:rPr>
-        <w:t xml:space="preserve">System shall </w:t>
+        <w:t>The system</w:t>
+      </w:r>
+      <w:r>
+        <w:rPr>
+          <w:rFonts w:ascii="Times New Roman" w:hAnsi="Times New Roman" w:cs="Times New Roman"/>
+          <w:sz w:val="24"/>
+          <w:szCs w:val="24"/>
+        </w:rPr>
+        <w:t xml:space="preserve"> shall </w:t>
       </w:r>
       <w:r>
         <w:rPr>
@@ -1772,7 +2033,15 @@
           <w:sz w:val="24"/>
           <w:szCs w:val="24"/>
         </w:rPr>
-        <w:t xml:space="preserve">System shall </w:t>
+        <w:t>The system</w:t>
+      </w:r>
+      <w:r>
+        <w:rPr>
+          <w:rFonts w:ascii="Times New Roman" w:hAnsi="Times New Roman" w:cs="Times New Roman"/>
+          <w:sz w:val="24"/>
+          <w:szCs w:val="24"/>
+        </w:rPr>
+        <w:t xml:space="preserve"> shall </w:t>
       </w:r>
       <w:r>
         <w:rPr>
@@ -1842,7 +2111,15 @@
           <w:sz w:val="24"/>
           <w:szCs w:val="24"/>
         </w:rPr>
-        <w:t xml:space="preserve">System shall </w:t>
+        <w:t>The system</w:t>
+      </w:r>
+      <w:r>
+        <w:rPr>
+          <w:rFonts w:ascii="Times New Roman" w:hAnsi="Times New Roman" w:cs="Times New Roman"/>
+          <w:sz w:val="24"/>
+          <w:szCs w:val="24"/>
+        </w:rPr>
+        <w:t xml:space="preserve"> shall </w:t>
       </w:r>
       <w:r>
         <w:rPr>
@@ -1906,7 +2183,16 @@
           <w:sz w:val="24"/>
           <w:szCs w:val="24"/>
         </w:rPr>
-        <w:t>System shall redirect to Login page.</w:t>
+        <w:t>The system</w:t>
+      </w:r>
+      <w:r>
+        <w:rPr>
+          <w:rFonts w:ascii="Times New Roman" w:hAnsi="Times New Roman" w:cs="Times New Roman"/>
+          <w:color w:val="5B9BD5" w:themeColor="accent1"/>
+          <w:sz w:val="24"/>
+          <w:szCs w:val="24"/>
+        </w:rPr>
+        <w:t xml:space="preserve"> shall redirect to Login page.</w:t>
       </w:r>
     </w:p>
     <w:p>
@@ -2030,7 +2316,16 @@
           <w:sz w:val="24"/>
           <w:szCs w:val="24"/>
         </w:rPr>
-        <w:t>System shall redirect to Login page</w:t>
+        <w:t>The system</w:t>
+      </w:r>
+      <w:r>
+        <w:rPr>
+          <w:rFonts w:ascii="Times New Roman" w:hAnsi="Times New Roman" w:cs="Times New Roman"/>
+          <w:color w:val="70AD47" w:themeColor="accent6"/>
+          <w:sz w:val="24"/>
+          <w:szCs w:val="24"/>
+        </w:rPr>
+        <w:t xml:space="preserve"> shall redirect to Login page</w:t>
       </w:r>
       <w:r>
         <w:rPr>
@@ -2060,15 +2355,15 @@
           <w:sz w:val="24"/>
           <w:szCs w:val="24"/>
         </w:rPr>
-        <w:t>Sy</w:t>
-      </w:r>
-      <w:r>
-        <w:rPr>
-          <w:rFonts w:ascii="Times New Roman" w:hAnsi="Times New Roman" w:cs="Times New Roman"/>
-          <w:sz w:val="24"/>
-          <w:szCs w:val="24"/>
-        </w:rPr>
-        <w:t xml:space="preserve">stem </w:t>
+        <w:t>The system</w:t>
+      </w:r>
+      <w:r>
+        <w:rPr>
+          <w:rFonts w:ascii="Times New Roman" w:hAnsi="Times New Roman" w:cs="Times New Roman"/>
+          <w:sz w:val="24"/>
+          <w:szCs w:val="24"/>
+        </w:rPr>
+        <w:t xml:space="preserve"> </w:t>
       </w:r>
       <w:r>
         <w:rPr>
@@ -2123,7 +2418,31 @@
           <w:sz w:val="24"/>
           <w:szCs w:val="24"/>
         </w:rPr>
-        <w:t>System shall logout from the system.</w:t>
+        <w:t>The system</w:t>
+      </w:r>
+      <w:r>
+        <w:rPr>
+          <w:rFonts w:ascii="Times New Roman" w:hAnsi="Times New Roman" w:cs="Times New Roman"/>
+          <w:sz w:val="24"/>
+          <w:szCs w:val="24"/>
+        </w:rPr>
+        <w:t xml:space="preserve"> shall logout from the </w:t>
+      </w:r>
+      <w:r>
+        <w:rPr>
+          <w:rFonts w:ascii="Times New Roman" w:hAnsi="Times New Roman" w:cs="Times New Roman"/>
+          <w:sz w:val="24"/>
+          <w:szCs w:val="24"/>
+        </w:rPr>
+        <w:t>system</w:t>
+      </w:r>
+      <w:r>
+        <w:rPr>
+          <w:rFonts w:ascii="Times New Roman" w:hAnsi="Times New Roman" w:cs="Times New Roman"/>
+          <w:sz w:val="24"/>
+          <w:szCs w:val="24"/>
+        </w:rPr>
+        <w:t>.</w:t>
       </w:r>
     </w:p>
     <w:p>
@@ -2228,16 +2547,16 @@
           <w:sz w:val="24"/>
           <w:szCs w:val="24"/>
         </w:rPr>
-        <w:t>System shall save data into the database</w:t>
-      </w:r>
-      <w:r>
-        <w:rPr>
-          <w:rFonts w:ascii="Times New Roman" w:hAnsi="Times New Roman" w:cs="Times New Roman"/>
-          <w:color w:val="70AD47" w:themeColor="accent6"/>
-          <w:sz w:val="24"/>
-          <w:szCs w:val="24"/>
-        </w:rPr>
-        <w:t>.</w:t>
+        <w:t>The system</w:t>
+      </w:r>
+      <w:r>
+        <w:rPr>
+          <w:rFonts w:ascii="Times New Roman" w:hAnsi="Times New Roman" w:cs="Times New Roman"/>
+          <w:color w:val="70AD47" w:themeColor="accent6"/>
+          <w:sz w:val="24"/>
+          <w:szCs w:val="24"/>
+        </w:rPr>
+        <w:t xml:space="preserve"> shall save data into the database.</w:t>
       </w:r>
     </w:p>
     <w:p>
@@ -2259,7 +2578,15 @@
           <w:sz w:val="24"/>
           <w:szCs w:val="24"/>
         </w:rPr>
-        <w:t>System shall validate a code.</w:t>
+        <w:t>The system</w:t>
+      </w:r>
+      <w:r>
+        <w:rPr>
+          <w:rFonts w:ascii="Times New Roman" w:hAnsi="Times New Roman" w:cs="Times New Roman"/>
+          <w:sz w:val="24"/>
+          <w:szCs w:val="24"/>
+        </w:rPr>
+        <w:t xml:space="preserve"> shall validate a code.</w:t>
       </w:r>
     </w:p>
     <w:p>
@@ -2281,7 +2608,15 @@
           <w:sz w:val="24"/>
           <w:szCs w:val="24"/>
         </w:rPr>
-        <w:t xml:space="preserve">System </w:t>
+        <w:t>The system</w:t>
+      </w:r>
+      <w:r>
+        <w:rPr>
+          <w:rFonts w:ascii="Times New Roman" w:hAnsi="Times New Roman" w:cs="Times New Roman"/>
+          <w:sz w:val="24"/>
+          <w:szCs w:val="24"/>
+        </w:rPr>
+        <w:t xml:space="preserve"> </w:t>
       </w:r>
       <w:r>
         <w:rPr>
@@ -2327,7 +2662,15 @@
           <w:sz w:val="24"/>
           <w:szCs w:val="24"/>
         </w:rPr>
-        <w:t>System shall link the mentor/supervisor account to the student account.</w:t>
+        <w:t>The system</w:t>
+      </w:r>
+      <w:r>
+        <w:rPr>
+          <w:rFonts w:ascii="Times New Roman" w:hAnsi="Times New Roman" w:cs="Times New Roman"/>
+          <w:sz w:val="24"/>
+          <w:szCs w:val="24"/>
+        </w:rPr>
+        <w:t xml:space="preserve"> shall link the mentor/supervisor account to the student account.</w:t>
       </w:r>
     </w:p>
     <w:p>
@@ -2349,7 +2692,15 @@
           <w:sz w:val="24"/>
           <w:szCs w:val="24"/>
         </w:rPr>
-        <w:t>System shall redirect to profile page.</w:t>
+        <w:t>The system</w:t>
+      </w:r>
+      <w:r>
+        <w:rPr>
+          <w:rFonts w:ascii="Times New Roman" w:hAnsi="Times New Roman" w:cs="Times New Roman"/>
+          <w:sz w:val="24"/>
+          <w:szCs w:val="24"/>
+        </w:rPr>
+        <w:t xml:space="preserve"> shall redirect to profile page.</w:t>
       </w:r>
     </w:p>
     <w:p>
@@ -2372,7 +2723,15 @@
           <w:sz w:val="24"/>
           <w:szCs w:val="24"/>
         </w:rPr>
-        <w:t>System shall update a</w:t>
+        <w:t>The system</w:t>
+      </w:r>
+      <w:r>
+        <w:rPr>
+          <w:rFonts w:ascii="Times New Roman" w:hAnsi="Times New Roman" w:cs="Times New Roman"/>
+          <w:sz w:val="24"/>
+          <w:szCs w:val="24"/>
+        </w:rPr>
+        <w:t xml:space="preserve"> shall update a</w:t>
       </w:r>
       <w:r>
         <w:rPr>
@@ -2411,7 +2770,15 @@
           <w:sz w:val="24"/>
           <w:szCs w:val="24"/>
         </w:rPr>
-        <w:t>System shall lock the button.</w:t>
+        <w:t>The system</w:t>
+      </w:r>
+      <w:r>
+        <w:rPr>
+          <w:rFonts w:ascii="Times New Roman" w:hAnsi="Times New Roman" w:cs="Times New Roman"/>
+          <w:sz w:val="24"/>
+          <w:szCs w:val="24"/>
+        </w:rPr>
+        <w:t xml:space="preserve"> shall lock the button.</w:t>
       </w:r>
     </w:p>
     <w:p>
@@ -2554,16 +2921,16 @@
           <w:sz w:val="24"/>
           <w:szCs w:val="24"/>
         </w:rPr>
-        <w:t>System shall connect to database</w:t>
-      </w:r>
-      <w:r>
-        <w:rPr>
-          <w:rFonts w:ascii="Times New Roman" w:hAnsi="Times New Roman" w:cs="Times New Roman"/>
-          <w:color w:val="70AD47" w:themeColor="accent6"/>
-          <w:sz w:val="24"/>
-          <w:szCs w:val="24"/>
-        </w:rPr>
-        <w:t>.</w:t>
+        <w:t>The system</w:t>
+      </w:r>
+      <w:r>
+        <w:rPr>
+          <w:rFonts w:ascii="Times New Roman" w:hAnsi="Times New Roman" w:cs="Times New Roman"/>
+          <w:color w:val="70AD47" w:themeColor="accent6"/>
+          <w:sz w:val="24"/>
+          <w:szCs w:val="24"/>
+        </w:rPr>
+        <w:t xml:space="preserve"> shall connect to database.</w:t>
       </w:r>
     </w:p>
     <w:p>
@@ -2587,7 +2954,16 @@
           <w:sz w:val="24"/>
           <w:szCs w:val="24"/>
         </w:rPr>
-        <w:t>System shall provide UI to display student</w:t>
+        <w:t>The system</w:t>
+      </w:r>
+      <w:r>
+        <w:rPr>
+          <w:rFonts w:ascii="Times New Roman" w:hAnsi="Times New Roman" w:cs="Times New Roman"/>
+          <w:color w:val="5B9BD5" w:themeColor="accent1"/>
+          <w:sz w:val="24"/>
+          <w:szCs w:val="24"/>
+        </w:rPr>
+        <w:t xml:space="preserve"> shall provide UI to display student</w:t>
       </w:r>
       <w:r>
         <w:rPr>
@@ -2627,7 +3003,15 @@
           <w:sz w:val="24"/>
           <w:szCs w:val="24"/>
         </w:rPr>
-        <w:t>System provide UI to display list of projects, a button of creating new project, task statistics, and summary of activities frequency.</w:t>
+        <w:t>The system</w:t>
+      </w:r>
+      <w:r>
+        <w:rPr>
+          <w:rFonts w:ascii="Times New Roman" w:hAnsi="Times New Roman" w:cs="Times New Roman"/>
+          <w:sz w:val="24"/>
+          <w:szCs w:val="24"/>
+        </w:rPr>
+        <w:t xml:space="preserve"> provide UI to display list of projects, a button of creating new project, task statistics, and summary of activities frequency.</w:t>
       </w:r>
     </w:p>
     <w:p>
@@ -2649,7 +3033,15 @@
           <w:sz w:val="24"/>
           <w:szCs w:val="24"/>
         </w:rPr>
-        <w:t>System shall provide UI to display projects detail page.</w:t>
+        <w:t>The system</w:t>
+      </w:r>
+      <w:r>
+        <w:rPr>
+          <w:rFonts w:ascii="Times New Roman" w:hAnsi="Times New Roman" w:cs="Times New Roman"/>
+          <w:sz w:val="24"/>
+          <w:szCs w:val="24"/>
+        </w:rPr>
+        <w:t xml:space="preserve"> shall provide UI to display projects detail page.</w:t>
       </w:r>
     </w:p>
     <w:p>
@@ -2671,7 +3063,15 @@
           <w:sz w:val="24"/>
           <w:szCs w:val="24"/>
         </w:rPr>
-        <w:t>System shall provide UI to display lists and cards of tasks.</w:t>
+        <w:t>The system</w:t>
+      </w:r>
+      <w:r>
+        <w:rPr>
+          <w:rFonts w:ascii="Times New Roman" w:hAnsi="Times New Roman" w:cs="Times New Roman"/>
+          <w:sz w:val="24"/>
+          <w:szCs w:val="24"/>
+        </w:rPr>
+        <w:t xml:space="preserve"> shall provide UI to display lists and cards of tasks.</w:t>
       </w:r>
     </w:p>
     <w:p>
@@ -2768,7 +3168,24 @@
           <w:szCs w:val="24"/>
         </w:rPr>
         <w:tab/>
-        <w:t>System shall connect to database.</w:t>
+      </w:r>
+      <w:r>
+        <w:rPr>
+          <w:rFonts w:ascii="Times New Roman" w:hAnsi="Times New Roman" w:cs="Times New Roman"/>
+          <w:color w:val="70AD47" w:themeColor="accent6"/>
+          <w:sz w:val="24"/>
+          <w:szCs w:val="24"/>
+        </w:rPr>
+        <w:t>The system</w:t>
+      </w:r>
+      <w:r>
+        <w:rPr>
+          <w:rFonts w:ascii="Times New Roman" w:hAnsi="Times New Roman" w:cs="Times New Roman"/>
+          <w:color w:val="70AD47" w:themeColor="accent6"/>
+          <w:sz w:val="24"/>
+          <w:szCs w:val="24"/>
+        </w:rPr>
+        <w:t xml:space="preserve"> shall connect to database.</w:t>
       </w:r>
     </w:p>
     <w:p>
@@ -2807,16 +3224,16 @@
           <w:sz w:val="24"/>
           <w:szCs w:val="24"/>
         </w:rPr>
-        <w:t>System shall provide UI to display student’s dashboard</w:t>
-      </w:r>
-      <w:r>
-        <w:rPr>
-          <w:rFonts w:ascii="Times New Roman" w:hAnsi="Times New Roman" w:cs="Times New Roman"/>
-          <w:color w:val="70AD47" w:themeColor="accent6"/>
-          <w:sz w:val="24"/>
-          <w:szCs w:val="24"/>
-        </w:rPr>
-        <w:t>.</w:t>
+        <w:t>The system</w:t>
+      </w:r>
+      <w:r>
+        <w:rPr>
+          <w:rFonts w:ascii="Times New Roman" w:hAnsi="Times New Roman" w:cs="Times New Roman"/>
+          <w:color w:val="70AD47" w:themeColor="accent6"/>
+          <w:sz w:val="24"/>
+          <w:szCs w:val="24"/>
+        </w:rPr>
+        <w:t xml:space="preserve"> shall provide UI to display student’s dashboard.</w:t>
       </w:r>
     </w:p>
     <w:p>
@@ -2838,7 +3255,15 @@
           <w:sz w:val="24"/>
           <w:szCs w:val="24"/>
         </w:rPr>
-        <w:t xml:space="preserve">System </w:t>
+        <w:t>The system</w:t>
+      </w:r>
+      <w:r>
+        <w:rPr>
+          <w:rFonts w:ascii="Times New Roman" w:hAnsi="Times New Roman" w:cs="Times New Roman"/>
+          <w:sz w:val="24"/>
+          <w:szCs w:val="24"/>
+        </w:rPr>
+        <w:t xml:space="preserve"> </w:t>
       </w:r>
       <w:r>
         <w:rPr>
@@ -2892,7 +3317,15 @@
           <w:sz w:val="24"/>
           <w:szCs w:val="24"/>
         </w:rPr>
-        <w:t xml:space="preserve">System </w:t>
+        <w:t>The system</w:t>
+      </w:r>
+      <w:r>
+        <w:rPr>
+          <w:rFonts w:ascii="Times New Roman" w:hAnsi="Times New Roman" w:cs="Times New Roman"/>
+          <w:sz w:val="24"/>
+          <w:szCs w:val="24"/>
+        </w:rPr>
+        <w:t xml:space="preserve"> </w:t>
       </w:r>
       <w:r>
         <w:rPr>
@@ -2938,7 +3371,15 @@
           <w:sz w:val="24"/>
           <w:szCs w:val="24"/>
         </w:rPr>
-        <w:t>System shall link</w:t>
+        <w:t>The system</w:t>
+      </w:r>
+      <w:r>
+        <w:rPr>
+          <w:rFonts w:ascii="Times New Roman" w:hAnsi="Times New Roman" w:cs="Times New Roman"/>
+          <w:sz w:val="24"/>
+          <w:szCs w:val="24"/>
+        </w:rPr>
+        <w:t xml:space="preserve"> shall link</w:t>
       </w:r>
       <w:r>
         <w:rPr>
@@ -3051,7 +3492,6 @@
           <w:sz w:val="24"/>
           <w:szCs w:val="24"/>
         </w:rPr>
-        <w:lastRenderedPageBreak/>
         <w:t>SRS-07:</w:t>
       </w:r>
       <w:r>
@@ -3062,7 +3502,24 @@
           <w:szCs w:val="24"/>
         </w:rPr>
         <w:tab/>
-        <w:t>System shall connect to database.</w:t>
+      </w:r>
+      <w:r>
+        <w:rPr>
+          <w:rFonts w:ascii="Times New Roman" w:hAnsi="Times New Roman" w:cs="Times New Roman"/>
+          <w:color w:val="70AD47" w:themeColor="accent6"/>
+          <w:sz w:val="24"/>
+          <w:szCs w:val="24"/>
+        </w:rPr>
+        <w:t>The system</w:t>
+      </w:r>
+      <w:r>
+        <w:rPr>
+          <w:rFonts w:ascii="Times New Roman" w:hAnsi="Times New Roman" w:cs="Times New Roman"/>
+          <w:color w:val="70AD47" w:themeColor="accent6"/>
+          <w:sz w:val="24"/>
+          <w:szCs w:val="24"/>
+        </w:rPr>
+        <w:t xml:space="preserve"> shall connect to database.</w:t>
       </w:r>
     </w:p>
     <w:p>
@@ -3093,7 +3550,24 @@
           <w:szCs w:val="24"/>
         </w:rPr>
         <w:tab/>
-        <w:t>System shall provide UI to display student’s dashboard.</w:t>
+      </w:r>
+      <w:r>
+        <w:rPr>
+          <w:rFonts w:ascii="Times New Roman" w:hAnsi="Times New Roman" w:cs="Times New Roman"/>
+          <w:color w:val="70AD47" w:themeColor="accent6"/>
+          <w:sz w:val="24"/>
+          <w:szCs w:val="24"/>
+        </w:rPr>
+        <w:t>The system</w:t>
+      </w:r>
+      <w:r>
+        <w:rPr>
+          <w:rFonts w:ascii="Times New Roman" w:hAnsi="Times New Roman" w:cs="Times New Roman"/>
+          <w:color w:val="70AD47" w:themeColor="accent6"/>
+          <w:sz w:val="24"/>
+          <w:szCs w:val="24"/>
+        </w:rPr>
+        <w:t xml:space="preserve"> shall provide UI to display student’s dashboard.</w:t>
       </w:r>
     </w:p>
     <w:p>
@@ -3124,7 +3598,24 @@
           <w:szCs w:val="24"/>
         </w:rPr>
         <w:tab/>
-        <w:t>System shall save data into the database.</w:t>
+      </w:r>
+      <w:r>
+        <w:rPr>
+          <w:rFonts w:ascii="Times New Roman" w:hAnsi="Times New Roman" w:cs="Times New Roman"/>
+          <w:color w:val="70AD47" w:themeColor="accent6"/>
+          <w:sz w:val="24"/>
+          <w:szCs w:val="24"/>
+        </w:rPr>
+        <w:t>The system</w:t>
+      </w:r>
+      <w:r>
+        <w:rPr>
+          <w:rFonts w:ascii="Times New Roman" w:hAnsi="Times New Roman" w:cs="Times New Roman"/>
+          <w:color w:val="70AD47" w:themeColor="accent6"/>
+          <w:sz w:val="24"/>
+          <w:szCs w:val="24"/>
+        </w:rPr>
+        <w:t xml:space="preserve"> shall save data into the database.</w:t>
       </w:r>
     </w:p>
     <w:p>
@@ -3146,7 +3637,15 @@
           <w:sz w:val="24"/>
           <w:szCs w:val="24"/>
         </w:rPr>
-        <w:t>System shall provide “create new project” button</w:t>
+        <w:t>The system</w:t>
+      </w:r>
+      <w:r>
+        <w:rPr>
+          <w:rFonts w:ascii="Times New Roman" w:hAnsi="Times New Roman" w:cs="Times New Roman"/>
+          <w:sz w:val="24"/>
+          <w:szCs w:val="24"/>
+        </w:rPr>
+        <w:t xml:space="preserve"> shall provide “create new project” button</w:t>
       </w:r>
       <w:r>
         <w:rPr>
@@ -3176,7 +3675,15 @@
           <w:sz w:val="24"/>
           <w:szCs w:val="24"/>
         </w:rPr>
-        <w:t>System shall provide UI which receive project name, project description, start date, “create” button, and “cancel” button.</w:t>
+        <w:t>The system</w:t>
+      </w:r>
+      <w:r>
+        <w:rPr>
+          <w:rFonts w:ascii="Times New Roman" w:hAnsi="Times New Roman" w:cs="Times New Roman"/>
+          <w:sz w:val="24"/>
+          <w:szCs w:val="24"/>
+        </w:rPr>
+        <w:t xml:space="preserve"> shall provide UI which receive project name, project description, start date, “create” button, and “cancel” button.</w:t>
       </w:r>
     </w:p>
     <w:p>
@@ -3200,7 +3707,16 @@
           <w:sz w:val="24"/>
           <w:szCs w:val="24"/>
         </w:rPr>
-        <w:t xml:space="preserve">System </w:t>
+        <w:t>The system</w:t>
+      </w:r>
+      <w:r>
+        <w:rPr>
+          <w:rFonts w:ascii="Times New Roman" w:hAnsi="Times New Roman" w:cs="Times New Roman"/>
+          <w:color w:val="5B9BD5" w:themeColor="accent1"/>
+          <w:sz w:val="24"/>
+          <w:szCs w:val="24"/>
+        </w:rPr>
+        <w:t xml:space="preserve"> </w:t>
       </w:r>
       <w:r>
         <w:rPr>
@@ -3260,7 +3776,16 @@
           <w:sz w:val="24"/>
           <w:szCs w:val="24"/>
         </w:rPr>
-        <w:t>System redirects to the dashboard.</w:t>
+        <w:t>The system</w:t>
+      </w:r>
+      <w:r>
+        <w:rPr>
+          <w:rFonts w:ascii="Times New Roman" w:hAnsi="Times New Roman" w:cs="Times New Roman"/>
+          <w:color w:val="5B9BD5" w:themeColor="accent1"/>
+          <w:sz w:val="24"/>
+          <w:szCs w:val="24"/>
+        </w:rPr>
+        <w:t xml:space="preserve"> redirects to the dashboard.</w:t>
       </w:r>
     </w:p>
     <w:p>
@@ -3282,7 +3807,15 @@
           <w:sz w:val="24"/>
           <w:szCs w:val="24"/>
         </w:rPr>
-        <w:t xml:space="preserve">System locks the “create” button. </w:t>
+        <w:t>The system</w:t>
+      </w:r>
+      <w:r>
+        <w:rPr>
+          <w:rFonts w:ascii="Times New Roman" w:hAnsi="Times New Roman" w:cs="Times New Roman"/>
+          <w:sz w:val="24"/>
+          <w:szCs w:val="24"/>
+        </w:rPr>
+        <w:t xml:space="preserve"> locks the “create” button. </w:t>
       </w:r>
     </w:p>
     <w:p>
@@ -3390,7 +3923,24 @@
           <w:szCs w:val="24"/>
         </w:rPr>
         <w:tab/>
-        <w:t>System shall connect to database.</w:t>
+      </w:r>
+      <w:r>
+        <w:rPr>
+          <w:rFonts w:ascii="Times New Roman" w:hAnsi="Times New Roman" w:cs="Times New Roman"/>
+          <w:color w:val="70AD47" w:themeColor="accent6"/>
+          <w:sz w:val="24"/>
+          <w:szCs w:val="24"/>
+        </w:rPr>
+        <w:t>The system</w:t>
+      </w:r>
+      <w:r>
+        <w:rPr>
+          <w:rFonts w:ascii="Times New Roman" w:hAnsi="Times New Roman" w:cs="Times New Roman"/>
+          <w:color w:val="70AD47" w:themeColor="accent6"/>
+          <w:sz w:val="24"/>
+          <w:szCs w:val="24"/>
+        </w:rPr>
+        <w:t xml:space="preserve"> shall connect to database.</w:t>
       </w:r>
     </w:p>
     <w:p>
@@ -3421,7 +3971,24 @@
           <w:szCs w:val="24"/>
         </w:rPr>
         <w:tab/>
-        <w:t>System shall provide UI to display student’s dashboard.</w:t>
+      </w:r>
+      <w:r>
+        <w:rPr>
+          <w:rFonts w:ascii="Times New Roman" w:hAnsi="Times New Roman" w:cs="Times New Roman"/>
+          <w:color w:val="70AD47" w:themeColor="accent6"/>
+          <w:sz w:val="24"/>
+          <w:szCs w:val="24"/>
+        </w:rPr>
+        <w:t>The system</w:t>
+      </w:r>
+      <w:r>
+        <w:rPr>
+          <w:rFonts w:ascii="Times New Roman" w:hAnsi="Times New Roman" w:cs="Times New Roman"/>
+          <w:color w:val="70AD47" w:themeColor="accent6"/>
+          <w:sz w:val="24"/>
+          <w:szCs w:val="24"/>
+        </w:rPr>
+        <w:t xml:space="preserve"> shall provide UI to display student’s dashboard.</w:t>
       </w:r>
     </w:p>
     <w:p>
@@ -3452,7 +4019,24 @@
           <w:szCs w:val="24"/>
         </w:rPr>
         <w:tab/>
-        <w:t>System shall save data into the database.</w:t>
+      </w:r>
+      <w:r>
+        <w:rPr>
+          <w:rFonts w:ascii="Times New Roman" w:hAnsi="Times New Roman" w:cs="Times New Roman"/>
+          <w:color w:val="70AD47" w:themeColor="accent6"/>
+          <w:sz w:val="24"/>
+          <w:szCs w:val="24"/>
+        </w:rPr>
+        <w:t>The system</w:t>
+      </w:r>
+      <w:r>
+        <w:rPr>
+          <w:rFonts w:ascii="Times New Roman" w:hAnsi="Times New Roman" w:cs="Times New Roman"/>
+          <w:color w:val="70AD47" w:themeColor="accent6"/>
+          <w:sz w:val="24"/>
+          <w:szCs w:val="24"/>
+        </w:rPr>
+        <w:t xml:space="preserve"> shall save data into the database.</w:t>
       </w:r>
     </w:p>
     <w:p>
@@ -3491,7 +4075,16 @@
           <w:sz w:val="24"/>
           <w:szCs w:val="24"/>
         </w:rPr>
-        <w:t>System shall validate empty fields</w:t>
+        <w:t>The system</w:t>
+      </w:r>
+      <w:r>
+        <w:rPr>
+          <w:rFonts w:ascii="Times New Roman" w:hAnsi="Times New Roman" w:cs="Times New Roman"/>
+          <w:color w:val="70AD47" w:themeColor="accent6"/>
+          <w:sz w:val="24"/>
+          <w:szCs w:val="24"/>
+        </w:rPr>
+        <w:t xml:space="preserve"> shall validate empty fields</w:t>
       </w:r>
       <w:r>
         <w:rPr>
@@ -3539,16 +4132,16 @@
           <w:sz w:val="24"/>
           <w:szCs w:val="24"/>
         </w:rPr>
-        <w:t>System redirects to the dashboard</w:t>
-      </w:r>
-      <w:r>
-        <w:rPr>
-          <w:rFonts w:ascii="Times New Roman" w:hAnsi="Times New Roman" w:cs="Times New Roman"/>
-          <w:color w:val="70AD47" w:themeColor="accent6"/>
-          <w:sz w:val="24"/>
-          <w:szCs w:val="24"/>
-        </w:rPr>
-        <w:t>.</w:t>
+        <w:t>The system</w:t>
+      </w:r>
+      <w:r>
+        <w:rPr>
+          <w:rFonts w:ascii="Times New Roman" w:hAnsi="Times New Roman" w:cs="Times New Roman"/>
+          <w:color w:val="70AD47" w:themeColor="accent6"/>
+          <w:sz w:val="24"/>
+          <w:szCs w:val="24"/>
+        </w:rPr>
+        <w:t xml:space="preserve"> redirects to the dashboard.</w:t>
       </w:r>
     </w:p>
     <w:p>
@@ -3570,7 +4163,15 @@
           <w:sz w:val="24"/>
           <w:szCs w:val="24"/>
         </w:rPr>
-        <w:t xml:space="preserve">System </w:t>
+        <w:t>The system</w:t>
+      </w:r>
+      <w:r>
+        <w:rPr>
+          <w:rFonts w:ascii="Times New Roman" w:hAnsi="Times New Roman" w:cs="Times New Roman"/>
+          <w:sz w:val="24"/>
+          <w:szCs w:val="24"/>
+        </w:rPr>
+        <w:t xml:space="preserve"> </w:t>
       </w:r>
       <w:r>
         <w:rPr>
@@ -3600,7 +4201,15 @@
           <w:sz w:val="24"/>
           <w:szCs w:val="24"/>
         </w:rPr>
-        <w:t>System shall lock the “Edit” button.</w:t>
+        <w:t>The system</w:t>
+      </w:r>
+      <w:r>
+        <w:rPr>
+          <w:rFonts w:ascii="Times New Roman" w:hAnsi="Times New Roman" w:cs="Times New Roman"/>
+          <w:sz w:val="24"/>
+          <w:szCs w:val="24"/>
+        </w:rPr>
+        <w:t xml:space="preserve"> shall lock the “Edit” button.</w:t>
       </w:r>
     </w:p>
     <w:p>
@@ -3730,7 +4339,24 @@
           <w:szCs w:val="24"/>
         </w:rPr>
         <w:tab/>
-        <w:t>System shall connect to database.</w:t>
+      </w:r>
+      <w:r>
+        <w:rPr>
+          <w:rFonts w:ascii="Times New Roman" w:hAnsi="Times New Roman" w:cs="Times New Roman"/>
+          <w:color w:val="70AD47" w:themeColor="accent6"/>
+          <w:sz w:val="24"/>
+          <w:szCs w:val="24"/>
+        </w:rPr>
+        <w:t>The system</w:t>
+      </w:r>
+      <w:r>
+        <w:rPr>
+          <w:rFonts w:ascii="Times New Roman" w:hAnsi="Times New Roman" w:cs="Times New Roman"/>
+          <w:color w:val="70AD47" w:themeColor="accent6"/>
+          <w:sz w:val="24"/>
+          <w:szCs w:val="24"/>
+        </w:rPr>
+        <w:t xml:space="preserve"> shall connect to database.</w:t>
       </w:r>
     </w:p>
     <w:p>
@@ -3761,7 +4387,24 @@
           <w:szCs w:val="24"/>
         </w:rPr>
         <w:tab/>
-        <w:t>System shall provide UI to display student’s dashboard.</w:t>
+      </w:r>
+      <w:r>
+        <w:rPr>
+          <w:rFonts w:ascii="Times New Roman" w:hAnsi="Times New Roman" w:cs="Times New Roman"/>
+          <w:color w:val="70AD47" w:themeColor="accent6"/>
+          <w:sz w:val="24"/>
+          <w:szCs w:val="24"/>
+        </w:rPr>
+        <w:t>The system</w:t>
+      </w:r>
+      <w:r>
+        <w:rPr>
+          <w:rFonts w:ascii="Times New Roman" w:hAnsi="Times New Roman" w:cs="Times New Roman"/>
+          <w:color w:val="70AD47" w:themeColor="accent6"/>
+          <w:sz w:val="24"/>
+          <w:szCs w:val="24"/>
+        </w:rPr>
+        <w:t xml:space="preserve"> shall provide UI to display student’s dashboard.</w:t>
       </w:r>
     </w:p>
     <w:p>
@@ -3783,7 +4426,15 @@
           <w:sz w:val="24"/>
           <w:szCs w:val="24"/>
         </w:rPr>
-        <w:t xml:space="preserve">System </w:t>
+        <w:t>The system</w:t>
+      </w:r>
+      <w:r>
+        <w:rPr>
+          <w:rFonts w:ascii="Times New Roman" w:hAnsi="Times New Roman" w:cs="Times New Roman"/>
+          <w:sz w:val="24"/>
+          <w:szCs w:val="24"/>
+        </w:rPr>
+        <w:t xml:space="preserve"> </w:t>
       </w:r>
       <w:r>
         <w:rPr>
@@ -3861,7 +4512,15 @@
           <w:sz w:val="24"/>
           <w:szCs w:val="24"/>
         </w:rPr>
-        <w:t>System shall delete a project in database.</w:t>
+        <w:t>The system</w:t>
+      </w:r>
+      <w:r>
+        <w:rPr>
+          <w:rFonts w:ascii="Times New Roman" w:hAnsi="Times New Roman" w:cs="Times New Roman"/>
+          <w:sz w:val="24"/>
+          <w:szCs w:val="24"/>
+        </w:rPr>
+        <w:t xml:space="preserve"> shall delete a project in database.</w:t>
       </w:r>
     </w:p>
     <w:p>
@@ -3900,7 +4559,16 @@
           <w:sz w:val="24"/>
           <w:szCs w:val="24"/>
         </w:rPr>
-        <w:t>System redirects to the dashboard.</w:t>
+        <w:t>The system</w:t>
+      </w:r>
+      <w:r>
+        <w:rPr>
+          <w:rFonts w:ascii="Times New Roman" w:hAnsi="Times New Roman" w:cs="Times New Roman"/>
+          <w:color w:val="70AD47" w:themeColor="accent6"/>
+          <w:sz w:val="24"/>
+          <w:szCs w:val="24"/>
+        </w:rPr>
+        <w:t xml:space="preserve"> redirects to the dashboard.</w:t>
       </w:r>
     </w:p>
     <w:p>
@@ -4042,7 +4710,24 @@
           <w:szCs w:val="24"/>
         </w:rPr>
         <w:tab/>
-        <w:t>System shall connect to database.</w:t>
+      </w:r>
+      <w:r>
+        <w:rPr>
+          <w:rFonts w:ascii="Times New Roman" w:hAnsi="Times New Roman" w:cs="Times New Roman"/>
+          <w:color w:val="70AD47" w:themeColor="accent6"/>
+          <w:sz w:val="24"/>
+          <w:szCs w:val="24"/>
+        </w:rPr>
+        <w:t>The system</w:t>
+      </w:r>
+      <w:r>
+        <w:rPr>
+          <w:rFonts w:ascii="Times New Roman" w:hAnsi="Times New Roman" w:cs="Times New Roman"/>
+          <w:color w:val="70AD47" w:themeColor="accent6"/>
+          <w:sz w:val="24"/>
+          <w:szCs w:val="24"/>
+        </w:rPr>
+        <w:t xml:space="preserve"> shall connect to database.</w:t>
       </w:r>
     </w:p>
     <w:p>
@@ -4073,7 +4758,24 @@
           <w:szCs w:val="24"/>
         </w:rPr>
         <w:tab/>
-        <w:t>System shall save data into the database.</w:t>
+      </w:r>
+      <w:r>
+        <w:rPr>
+          <w:rFonts w:ascii="Times New Roman" w:hAnsi="Times New Roman" w:cs="Times New Roman"/>
+          <w:color w:val="70AD47" w:themeColor="accent6"/>
+          <w:sz w:val="24"/>
+          <w:szCs w:val="24"/>
+        </w:rPr>
+        <w:t>The system</w:t>
+      </w:r>
+      <w:r>
+        <w:rPr>
+          <w:rFonts w:ascii="Times New Roman" w:hAnsi="Times New Roman" w:cs="Times New Roman"/>
+          <w:color w:val="70AD47" w:themeColor="accent6"/>
+          <w:sz w:val="24"/>
+          <w:szCs w:val="24"/>
+        </w:rPr>
+        <w:t xml:space="preserve"> shall save data into the database.</w:t>
       </w:r>
     </w:p>
     <w:p>
@@ -4104,7 +4806,24 @@
           <w:szCs w:val="24"/>
         </w:rPr>
         <w:tab/>
-        <w:t>System shall provide UI to display student’s dashboard.</w:t>
+      </w:r>
+      <w:r>
+        <w:rPr>
+          <w:rFonts w:ascii="Times New Roman" w:hAnsi="Times New Roman" w:cs="Times New Roman"/>
+          <w:color w:val="70AD47" w:themeColor="accent6"/>
+          <w:sz w:val="24"/>
+          <w:szCs w:val="24"/>
+        </w:rPr>
+        <w:t>The system</w:t>
+      </w:r>
+      <w:r>
+        <w:rPr>
+          <w:rFonts w:ascii="Times New Roman" w:hAnsi="Times New Roman" w:cs="Times New Roman"/>
+          <w:color w:val="70AD47" w:themeColor="accent6"/>
+          <w:sz w:val="24"/>
+          <w:szCs w:val="24"/>
+        </w:rPr>
+        <w:t xml:space="preserve"> shall provide UI to display student’s dashboard.</w:t>
       </w:r>
     </w:p>
     <w:p>
@@ -4143,7 +4862,16 @@
           <w:sz w:val="24"/>
           <w:szCs w:val="24"/>
         </w:rPr>
-        <w:t>System shall validate empty fields</w:t>
+        <w:t>The system</w:t>
+      </w:r>
+      <w:r>
+        <w:rPr>
+          <w:rFonts w:ascii="Times New Roman" w:hAnsi="Times New Roman" w:cs="Times New Roman"/>
+          <w:color w:val="70AD47" w:themeColor="accent6"/>
+          <w:sz w:val="24"/>
+          <w:szCs w:val="24"/>
+        </w:rPr>
+        <w:t xml:space="preserve"> shall validate empty fields</w:t>
       </w:r>
       <w:r>
         <w:rPr>
@@ -4176,7 +4904,16 @@
           <w:sz w:val="24"/>
           <w:szCs w:val="24"/>
         </w:rPr>
-        <w:t xml:space="preserve">System shall provide </w:t>
+        <w:t>The system</w:t>
+      </w:r>
+      <w:r>
+        <w:rPr>
+          <w:rFonts w:ascii="Times New Roman" w:hAnsi="Times New Roman" w:cs="Times New Roman"/>
+          <w:color w:val="5B9BD5" w:themeColor="accent1"/>
+          <w:sz w:val="24"/>
+          <w:szCs w:val="24"/>
+        </w:rPr>
+        <w:t xml:space="preserve"> shall provide </w:t>
       </w:r>
       <w:r>
         <w:rPr>
@@ -4262,7 +4999,15 @@
           <w:sz w:val="24"/>
           <w:szCs w:val="24"/>
         </w:rPr>
-        <w:t xml:space="preserve">System shall provide </w:t>
+        <w:t>The system</w:t>
+      </w:r>
+      <w:r>
+        <w:rPr>
+          <w:rFonts w:ascii="Times New Roman" w:hAnsi="Times New Roman" w:cs="Times New Roman"/>
+          <w:sz w:val="24"/>
+          <w:szCs w:val="24"/>
+        </w:rPr>
+        <w:t xml:space="preserve"> shall provide </w:t>
       </w:r>
       <w:r>
         <w:rPr>
@@ -4310,7 +5055,16 @@
           <w:sz w:val="24"/>
           <w:szCs w:val="24"/>
         </w:rPr>
-        <w:t>System shall redirect to Task page.</w:t>
+        <w:t>The system</w:t>
+      </w:r>
+      <w:r>
+        <w:rPr>
+          <w:rFonts w:ascii="Times New Roman" w:hAnsi="Times New Roman" w:cs="Times New Roman"/>
+          <w:color w:val="5B9BD5" w:themeColor="accent1"/>
+          <w:sz w:val="24"/>
+          <w:szCs w:val="24"/>
+        </w:rPr>
+        <w:t xml:space="preserve"> shall redirect to Task page.</w:t>
       </w:r>
     </w:p>
     <w:p>
@@ -4332,7 +5086,15 @@
           <w:sz w:val="24"/>
           <w:szCs w:val="24"/>
         </w:rPr>
-        <w:t>System shall create a new task object in the database.</w:t>
+        <w:t>The system</w:t>
+      </w:r>
+      <w:r>
+        <w:rPr>
+          <w:rFonts w:ascii="Times New Roman" w:hAnsi="Times New Roman" w:cs="Times New Roman"/>
+          <w:sz w:val="24"/>
+          <w:szCs w:val="24"/>
+        </w:rPr>
+        <w:t xml:space="preserve"> shall create a new task object in the database.</w:t>
       </w:r>
     </w:p>
     <w:p>
@@ -4354,7 +5116,15 @@
           <w:sz w:val="24"/>
           <w:szCs w:val="24"/>
         </w:rPr>
-        <w:t>System locks the “create” button.</w:t>
+        <w:t>The system</w:t>
+      </w:r>
+      <w:r>
+        <w:rPr>
+          <w:rFonts w:ascii="Times New Roman" w:hAnsi="Times New Roman" w:cs="Times New Roman"/>
+          <w:sz w:val="24"/>
+          <w:szCs w:val="24"/>
+        </w:rPr>
+        <w:t xml:space="preserve"> locks the “create” button.</w:t>
       </w:r>
     </w:p>
     <w:p>
@@ -4389,6 +5159,7 @@
           <w:sz w:val="24"/>
           <w:szCs w:val="24"/>
         </w:rPr>
+        <w:lastRenderedPageBreak/>
         <w:t>URS-</w:t>
       </w:r>
       <w:r>
@@ -4470,7 +5241,6 @@
           <w:sz w:val="24"/>
           <w:szCs w:val="24"/>
         </w:rPr>
-        <w:lastRenderedPageBreak/>
         <w:t>SRS-07:</w:t>
       </w:r>
       <w:r>
@@ -4481,7 +5251,24 @@
           <w:szCs w:val="24"/>
         </w:rPr>
         <w:tab/>
-        <w:t>System shall connect to database.</w:t>
+      </w:r>
+      <w:r>
+        <w:rPr>
+          <w:rFonts w:ascii="Times New Roman" w:hAnsi="Times New Roman" w:cs="Times New Roman"/>
+          <w:color w:val="70AD47" w:themeColor="accent6"/>
+          <w:sz w:val="24"/>
+          <w:szCs w:val="24"/>
+        </w:rPr>
+        <w:t>The system</w:t>
+      </w:r>
+      <w:r>
+        <w:rPr>
+          <w:rFonts w:ascii="Times New Roman" w:hAnsi="Times New Roman" w:cs="Times New Roman"/>
+          <w:color w:val="70AD47" w:themeColor="accent6"/>
+          <w:sz w:val="24"/>
+          <w:szCs w:val="24"/>
+        </w:rPr>
+        <w:t xml:space="preserve"> shall connect to database.</w:t>
       </w:r>
     </w:p>
     <w:p>
@@ -4512,7 +5299,24 @@
           <w:szCs w:val="24"/>
         </w:rPr>
         <w:tab/>
-        <w:t>System shall save data into the database.</w:t>
+      </w:r>
+      <w:r>
+        <w:rPr>
+          <w:rFonts w:ascii="Times New Roman" w:hAnsi="Times New Roman" w:cs="Times New Roman"/>
+          <w:color w:val="70AD47" w:themeColor="accent6"/>
+          <w:sz w:val="24"/>
+          <w:szCs w:val="24"/>
+        </w:rPr>
+        <w:t>The system</w:t>
+      </w:r>
+      <w:r>
+        <w:rPr>
+          <w:rFonts w:ascii="Times New Roman" w:hAnsi="Times New Roman" w:cs="Times New Roman"/>
+          <w:color w:val="70AD47" w:themeColor="accent6"/>
+          <w:sz w:val="24"/>
+          <w:szCs w:val="24"/>
+        </w:rPr>
+        <w:t xml:space="preserve"> shall save data into the database.</w:t>
       </w:r>
     </w:p>
     <w:p>
@@ -4543,7 +5347,24 @@
           <w:szCs w:val="24"/>
         </w:rPr>
         <w:tab/>
-        <w:t>System shall provide UI to display student’s dashboard.</w:t>
+      </w:r>
+      <w:r>
+        <w:rPr>
+          <w:rFonts w:ascii="Times New Roman" w:hAnsi="Times New Roman" w:cs="Times New Roman"/>
+          <w:color w:val="70AD47" w:themeColor="accent6"/>
+          <w:sz w:val="24"/>
+          <w:szCs w:val="24"/>
+        </w:rPr>
+        <w:t>The system</w:t>
+      </w:r>
+      <w:r>
+        <w:rPr>
+          <w:rFonts w:ascii="Times New Roman" w:hAnsi="Times New Roman" w:cs="Times New Roman"/>
+          <w:color w:val="70AD47" w:themeColor="accent6"/>
+          <w:sz w:val="24"/>
+          <w:szCs w:val="24"/>
+        </w:rPr>
+        <w:t xml:space="preserve"> shall provide UI to display student’s dashboard.</w:t>
       </w:r>
     </w:p>
     <w:p>
@@ -4582,7 +5403,16 @@
           <w:sz w:val="24"/>
           <w:szCs w:val="24"/>
         </w:rPr>
-        <w:t>System shall validate empty fields</w:t>
+        <w:t>The system</w:t>
+      </w:r>
+      <w:r>
+        <w:rPr>
+          <w:rFonts w:ascii="Times New Roman" w:hAnsi="Times New Roman" w:cs="Times New Roman"/>
+          <w:color w:val="70AD47" w:themeColor="accent6"/>
+          <w:sz w:val="24"/>
+          <w:szCs w:val="24"/>
+        </w:rPr>
+        <w:t xml:space="preserve"> shall validate empty fields</w:t>
       </w:r>
       <w:r>
         <w:rPr>
@@ -4630,16 +5460,16 @@
           <w:sz w:val="24"/>
           <w:szCs w:val="24"/>
         </w:rPr>
-        <w:t>System shall provide UI to display the Task page</w:t>
-      </w:r>
-      <w:r>
-        <w:rPr>
-          <w:rFonts w:ascii="Times New Roman" w:hAnsi="Times New Roman" w:cs="Times New Roman"/>
-          <w:color w:val="70AD47" w:themeColor="accent6"/>
-          <w:sz w:val="24"/>
-          <w:szCs w:val="24"/>
-        </w:rPr>
-        <w:t>.</w:t>
+        <w:t>The system</w:t>
+      </w:r>
+      <w:r>
+        <w:rPr>
+          <w:rFonts w:ascii="Times New Roman" w:hAnsi="Times New Roman" w:cs="Times New Roman"/>
+          <w:color w:val="70AD47" w:themeColor="accent6"/>
+          <w:sz w:val="24"/>
+          <w:szCs w:val="24"/>
+        </w:rPr>
+        <w:t xml:space="preserve"> shall provide UI to display the Task page.</w:t>
       </w:r>
     </w:p>
     <w:p>
@@ -4678,16 +5508,16 @@
           <w:sz w:val="24"/>
           <w:szCs w:val="24"/>
         </w:rPr>
-        <w:t>System shall redirect to Task page</w:t>
-      </w:r>
-      <w:r>
-        <w:rPr>
-          <w:rFonts w:ascii="Times New Roman" w:hAnsi="Times New Roman" w:cs="Times New Roman"/>
-          <w:color w:val="70AD47" w:themeColor="accent6"/>
-          <w:sz w:val="24"/>
-          <w:szCs w:val="24"/>
-        </w:rPr>
-        <w:t>.</w:t>
+        <w:t>The system</w:t>
+      </w:r>
+      <w:r>
+        <w:rPr>
+          <w:rFonts w:ascii="Times New Roman" w:hAnsi="Times New Roman" w:cs="Times New Roman"/>
+          <w:color w:val="70AD47" w:themeColor="accent6"/>
+          <w:sz w:val="24"/>
+          <w:szCs w:val="24"/>
+        </w:rPr>
+        <w:t xml:space="preserve"> shall redirect to Task page.</w:t>
       </w:r>
     </w:p>
     <w:p>
@@ -4709,7 +5539,15 @@
           <w:sz w:val="24"/>
           <w:szCs w:val="24"/>
         </w:rPr>
-        <w:t xml:space="preserve">System </w:t>
+        <w:t>The system</w:t>
+      </w:r>
+      <w:r>
+        <w:rPr>
+          <w:rFonts w:ascii="Times New Roman" w:hAnsi="Times New Roman" w:cs="Times New Roman"/>
+          <w:sz w:val="24"/>
+          <w:szCs w:val="24"/>
+        </w:rPr>
+        <w:t xml:space="preserve"> </w:t>
       </w:r>
       <w:r>
         <w:rPr>
@@ -4811,7 +5649,15 @@
           <w:sz w:val="24"/>
           <w:szCs w:val="24"/>
         </w:rPr>
-        <w:t>System provides UI which receive tasks name, task description, “update” button, and “cancel” button.</w:t>
+        <w:t>The system</w:t>
+      </w:r>
+      <w:r>
+        <w:rPr>
+          <w:rFonts w:ascii="Times New Roman" w:hAnsi="Times New Roman" w:cs="Times New Roman"/>
+          <w:sz w:val="24"/>
+          <w:szCs w:val="24"/>
+        </w:rPr>
+        <w:t xml:space="preserve"> provides UI which receive tasks name, task description, “update” button, and “cancel” button.</w:t>
       </w:r>
     </w:p>
     <w:p>
@@ -4917,7 +5763,24 @@
           <w:szCs w:val="24"/>
         </w:rPr>
         <w:tab/>
-        <w:t>System shall connect to database.</w:t>
+      </w:r>
+      <w:r>
+        <w:rPr>
+          <w:rFonts w:ascii="Times New Roman" w:hAnsi="Times New Roman" w:cs="Times New Roman"/>
+          <w:color w:val="70AD47" w:themeColor="accent6"/>
+          <w:sz w:val="24"/>
+          <w:szCs w:val="24"/>
+        </w:rPr>
+        <w:t>The system</w:t>
+      </w:r>
+      <w:r>
+        <w:rPr>
+          <w:rFonts w:ascii="Times New Roman" w:hAnsi="Times New Roman" w:cs="Times New Roman"/>
+          <w:color w:val="70AD47" w:themeColor="accent6"/>
+          <w:sz w:val="24"/>
+          <w:szCs w:val="24"/>
+        </w:rPr>
+        <w:t xml:space="preserve"> shall connect to database.</w:t>
       </w:r>
     </w:p>
     <w:p>
@@ -4948,7 +5811,24 @@
           <w:szCs w:val="24"/>
         </w:rPr>
         <w:tab/>
-        <w:t>System shall provide UI to display student’s dashboard.</w:t>
+      </w:r>
+      <w:r>
+        <w:rPr>
+          <w:rFonts w:ascii="Times New Roman" w:hAnsi="Times New Roman" w:cs="Times New Roman"/>
+          <w:color w:val="70AD47" w:themeColor="accent6"/>
+          <w:sz w:val="24"/>
+          <w:szCs w:val="24"/>
+        </w:rPr>
+        <w:t>The system</w:t>
+      </w:r>
+      <w:r>
+        <w:rPr>
+          <w:rFonts w:ascii="Times New Roman" w:hAnsi="Times New Roman" w:cs="Times New Roman"/>
+          <w:color w:val="70AD47" w:themeColor="accent6"/>
+          <w:sz w:val="24"/>
+          <w:szCs w:val="24"/>
+        </w:rPr>
+        <w:t xml:space="preserve"> shall provide UI to display student’s dashboard.</w:t>
       </w:r>
     </w:p>
     <w:p>
@@ -4987,7 +5867,16 @@
           <w:sz w:val="24"/>
           <w:szCs w:val="24"/>
         </w:rPr>
-        <w:t>System shall provide UI to display the Task page.</w:t>
+        <w:t>The system</w:t>
+      </w:r>
+      <w:r>
+        <w:rPr>
+          <w:rFonts w:ascii="Times New Roman" w:hAnsi="Times New Roman" w:cs="Times New Roman"/>
+          <w:color w:val="70AD47" w:themeColor="accent6"/>
+          <w:sz w:val="24"/>
+          <w:szCs w:val="24"/>
+        </w:rPr>
+        <w:t xml:space="preserve"> shall provide UI to display the Task page.</w:t>
       </w:r>
     </w:p>
     <w:p>
@@ -5018,7 +5907,24 @@
           <w:szCs w:val="24"/>
         </w:rPr>
         <w:tab/>
-        <w:t>System shall redirect to Task page.</w:t>
+      </w:r>
+      <w:r>
+        <w:rPr>
+          <w:rFonts w:ascii="Times New Roman" w:hAnsi="Times New Roman" w:cs="Times New Roman"/>
+          <w:color w:val="70AD47" w:themeColor="accent6"/>
+          <w:sz w:val="24"/>
+          <w:szCs w:val="24"/>
+        </w:rPr>
+        <w:t>The system</w:t>
+      </w:r>
+      <w:r>
+        <w:rPr>
+          <w:rFonts w:ascii="Times New Roman" w:hAnsi="Times New Roman" w:cs="Times New Roman"/>
+          <w:color w:val="70AD47" w:themeColor="accent6"/>
+          <w:sz w:val="24"/>
+          <w:szCs w:val="24"/>
+        </w:rPr>
+        <w:t xml:space="preserve"> shall redirect to Task page.</w:t>
       </w:r>
     </w:p>
     <w:p>
@@ -5040,7 +5946,15 @@
           <w:sz w:val="24"/>
           <w:szCs w:val="24"/>
         </w:rPr>
-        <w:t xml:space="preserve">System </w:t>
+        <w:t>The system</w:t>
+      </w:r>
+      <w:r>
+        <w:rPr>
+          <w:rFonts w:ascii="Times New Roman" w:hAnsi="Times New Roman" w:cs="Times New Roman"/>
+          <w:sz w:val="24"/>
+          <w:szCs w:val="24"/>
+        </w:rPr>
+        <w:t xml:space="preserve"> </w:t>
       </w:r>
       <w:r>
         <w:rPr>
@@ -5134,7 +6048,15 @@
           <w:sz w:val="24"/>
           <w:szCs w:val="24"/>
         </w:rPr>
-        <w:t xml:space="preserve">System shall </w:t>
+        <w:t>The system</w:t>
+      </w:r>
+      <w:r>
+        <w:rPr>
+          <w:rFonts w:ascii="Times New Roman" w:hAnsi="Times New Roman" w:cs="Times New Roman"/>
+          <w:sz w:val="24"/>
+          <w:szCs w:val="24"/>
+        </w:rPr>
+        <w:t xml:space="preserve"> shall </w:t>
       </w:r>
       <w:r>
         <w:rPr>
@@ -5280,7 +6202,24 @@
           <w:szCs w:val="24"/>
         </w:rPr>
         <w:tab/>
-        <w:t>System shall connect to database.</w:t>
+      </w:r>
+      <w:r>
+        <w:rPr>
+          <w:rFonts w:ascii="Times New Roman" w:hAnsi="Times New Roman" w:cs="Times New Roman"/>
+          <w:color w:val="70AD47" w:themeColor="accent6"/>
+          <w:sz w:val="24"/>
+          <w:szCs w:val="24"/>
+        </w:rPr>
+        <w:t>The system</w:t>
+      </w:r>
+      <w:r>
+        <w:rPr>
+          <w:rFonts w:ascii="Times New Roman" w:hAnsi="Times New Roman" w:cs="Times New Roman"/>
+          <w:color w:val="70AD47" w:themeColor="accent6"/>
+          <w:sz w:val="24"/>
+          <w:szCs w:val="24"/>
+        </w:rPr>
+        <w:t xml:space="preserve"> shall connect to database.</w:t>
       </w:r>
     </w:p>
     <w:p>
@@ -5311,7 +6250,24 @@
           <w:szCs w:val="24"/>
         </w:rPr>
         <w:tab/>
-        <w:t>System shall save data into the database.</w:t>
+      </w:r>
+      <w:r>
+        <w:rPr>
+          <w:rFonts w:ascii="Times New Roman" w:hAnsi="Times New Roman" w:cs="Times New Roman"/>
+          <w:color w:val="70AD47" w:themeColor="accent6"/>
+          <w:sz w:val="24"/>
+          <w:szCs w:val="24"/>
+        </w:rPr>
+        <w:t>The system</w:t>
+      </w:r>
+      <w:r>
+        <w:rPr>
+          <w:rFonts w:ascii="Times New Roman" w:hAnsi="Times New Roman" w:cs="Times New Roman"/>
+          <w:color w:val="70AD47" w:themeColor="accent6"/>
+          <w:sz w:val="24"/>
+          <w:szCs w:val="24"/>
+        </w:rPr>
+        <w:t xml:space="preserve"> shall save data into the database.</w:t>
       </w:r>
     </w:p>
     <w:p>
@@ -5342,7 +6298,24 @@
           <w:szCs w:val="24"/>
         </w:rPr>
         <w:tab/>
-        <w:t>System shall provide UI to display student’s dashboard.</w:t>
+      </w:r>
+      <w:r>
+        <w:rPr>
+          <w:rFonts w:ascii="Times New Roman" w:hAnsi="Times New Roman" w:cs="Times New Roman"/>
+          <w:color w:val="70AD47" w:themeColor="accent6"/>
+          <w:sz w:val="24"/>
+          <w:szCs w:val="24"/>
+        </w:rPr>
+        <w:t>The system</w:t>
+      </w:r>
+      <w:r>
+        <w:rPr>
+          <w:rFonts w:ascii="Times New Roman" w:hAnsi="Times New Roman" w:cs="Times New Roman"/>
+          <w:color w:val="70AD47" w:themeColor="accent6"/>
+          <w:sz w:val="24"/>
+          <w:szCs w:val="24"/>
+        </w:rPr>
+        <w:t xml:space="preserve"> shall provide UI to display student’s dashboard.</w:t>
       </w:r>
     </w:p>
     <w:p>
@@ -5381,7 +6354,16 @@
           <w:sz w:val="24"/>
           <w:szCs w:val="24"/>
         </w:rPr>
-        <w:t>System shall provide UI to display the Task page.</w:t>
+        <w:t>The system</w:t>
+      </w:r>
+      <w:r>
+        <w:rPr>
+          <w:rFonts w:ascii="Times New Roman" w:hAnsi="Times New Roman" w:cs="Times New Roman"/>
+          <w:color w:val="70AD47" w:themeColor="accent6"/>
+          <w:sz w:val="24"/>
+          <w:szCs w:val="24"/>
+        </w:rPr>
+        <w:t xml:space="preserve"> shall provide UI to display the Task page.</w:t>
       </w:r>
     </w:p>
     <w:p>
@@ -5389,7 +6371,7 @@
         <w:pStyle w:val="ListParagraph"/>
         <w:ind w:left="360"/>
         <w:rPr>
-          <w:rFonts w:ascii="Times New Roman" w:hAnsi="Times New Roman" w:cs="Times New Roman" w:hint="cs"/>
+          <w:rFonts w:ascii="Times New Roman" w:hAnsi="Times New Roman" w:cs="Times New Roman"/>
           <w:color w:val="70AD47" w:themeColor="accent6"/>
           <w:sz w:val="24"/>
           <w:szCs w:val="24"/>
@@ -5413,7 +6395,24 @@
           <w:szCs w:val="24"/>
         </w:rPr>
         <w:tab/>
-        <w:t>System shall redirect to Task page.</w:t>
+      </w:r>
+      <w:r>
+        <w:rPr>
+          <w:rFonts w:ascii="Times New Roman" w:hAnsi="Times New Roman" w:cs="Times New Roman"/>
+          <w:color w:val="70AD47" w:themeColor="accent6"/>
+          <w:sz w:val="24"/>
+          <w:szCs w:val="24"/>
+        </w:rPr>
+        <w:t>The system</w:t>
+      </w:r>
+      <w:r>
+        <w:rPr>
+          <w:rFonts w:ascii="Times New Roman" w:hAnsi="Times New Roman" w:cs="Times New Roman"/>
+          <w:color w:val="70AD47" w:themeColor="accent6"/>
+          <w:sz w:val="24"/>
+          <w:szCs w:val="24"/>
+        </w:rPr>
+        <w:t xml:space="preserve"> shall redirect to Task page.</w:t>
       </w:r>
     </w:p>
     <w:p>
@@ -5435,7 +6434,15 @@
           <w:sz w:val="24"/>
           <w:szCs w:val="24"/>
         </w:rPr>
-        <w:t xml:space="preserve">System </w:t>
+        <w:t>The system</w:t>
+      </w:r>
+      <w:r>
+        <w:rPr>
+          <w:rFonts w:ascii="Times New Roman" w:hAnsi="Times New Roman" w:cs="Times New Roman"/>
+          <w:sz w:val="24"/>
+          <w:szCs w:val="24"/>
+        </w:rPr>
+        <w:t xml:space="preserve"> </w:t>
       </w:r>
       <w:r>
         <w:rPr>
@@ -5473,7 +6480,15 @@
           <w:sz w:val="24"/>
           <w:szCs w:val="24"/>
         </w:rPr>
-        <w:t xml:space="preserve">System </w:t>
+        <w:t>The system</w:t>
+      </w:r>
+      <w:r>
+        <w:rPr>
+          <w:rFonts w:ascii="Times New Roman" w:hAnsi="Times New Roman" w:cs="Times New Roman"/>
+          <w:sz w:val="24"/>
+          <w:szCs w:val="24"/>
+        </w:rPr>
+        <w:t xml:space="preserve"> </w:t>
       </w:r>
       <w:r>
         <w:rPr>
@@ -5511,7 +6526,15 @@
           <w:sz w:val="24"/>
           <w:szCs w:val="24"/>
         </w:rPr>
-        <w:t>System locks the “Confirm” button.</w:t>
+        <w:t>The system</w:t>
+      </w:r>
+      <w:r>
+        <w:rPr>
+          <w:rFonts w:ascii="Times New Roman" w:hAnsi="Times New Roman" w:cs="Times New Roman"/>
+          <w:sz w:val="24"/>
+          <w:szCs w:val="24"/>
+        </w:rPr>
+        <w:t xml:space="preserve"> locks the “Confirm” button.</w:t>
       </w:r>
     </w:p>
     <w:p>
@@ -5533,7 +6556,15 @@
           <w:sz w:val="24"/>
           <w:szCs w:val="24"/>
         </w:rPr>
-        <w:t>System display forbidden sign as a mouse cursor.</w:t>
+        <w:t>The system</w:t>
+      </w:r>
+      <w:r>
+        <w:rPr>
+          <w:rFonts w:ascii="Times New Roman" w:hAnsi="Times New Roman" w:cs="Times New Roman"/>
+          <w:sz w:val="24"/>
+          <w:szCs w:val="24"/>
+        </w:rPr>
+        <w:t xml:space="preserve"> display forbidden sign as a mouse cursor.</w:t>
       </w:r>
     </w:p>
     <w:p>
@@ -5555,7 +6586,15 @@
           <w:sz w:val="24"/>
           <w:szCs w:val="24"/>
         </w:rPr>
-        <w:t>System locks for changing the status of a task.</w:t>
+        <w:t>The system</w:t>
+      </w:r>
+      <w:r>
+        <w:rPr>
+          <w:rFonts w:ascii="Times New Roman" w:hAnsi="Times New Roman" w:cs="Times New Roman"/>
+          <w:sz w:val="24"/>
+          <w:szCs w:val="24"/>
+        </w:rPr>
+        <w:t xml:space="preserve"> locks for changing the status of a task.</w:t>
       </w:r>
     </w:p>
     <w:p>
@@ -5696,7 +6735,24 @@
           <w:szCs w:val="24"/>
         </w:rPr>
         <w:tab/>
-        <w:t>System shall connect to database.</w:t>
+      </w:r>
+      <w:r>
+        <w:rPr>
+          <w:rFonts w:ascii="Times New Roman" w:hAnsi="Times New Roman" w:cs="Times New Roman"/>
+          <w:color w:val="70AD47" w:themeColor="accent6"/>
+          <w:sz w:val="24"/>
+          <w:szCs w:val="24"/>
+        </w:rPr>
+        <w:t>The system</w:t>
+      </w:r>
+      <w:r>
+        <w:rPr>
+          <w:rFonts w:ascii="Times New Roman" w:hAnsi="Times New Roman" w:cs="Times New Roman"/>
+          <w:color w:val="70AD47" w:themeColor="accent6"/>
+          <w:sz w:val="24"/>
+          <w:szCs w:val="24"/>
+        </w:rPr>
+        <w:t xml:space="preserve"> shall connect to database.</w:t>
       </w:r>
     </w:p>
     <w:p>
@@ -5718,7 +6774,15 @@
           <w:sz w:val="24"/>
           <w:szCs w:val="24"/>
         </w:rPr>
-        <w:t xml:space="preserve">System </w:t>
+        <w:t>The system</w:t>
+      </w:r>
+      <w:r>
+        <w:rPr>
+          <w:rFonts w:ascii="Times New Roman" w:hAnsi="Times New Roman" w:cs="Times New Roman"/>
+          <w:sz w:val="24"/>
+          <w:szCs w:val="24"/>
+        </w:rPr>
+        <w:t xml:space="preserve"> </w:t>
       </w:r>
       <w:r>
         <w:rPr>
@@ -5772,7 +6836,7 @@
           <w:sz w:val="24"/>
           <w:szCs w:val="24"/>
         </w:rPr>
-        <w:t>System</w:t>
+        <w:t>The system</w:t>
       </w:r>
       <w:r>
         <w:rPr>
@@ -5821,7 +6885,6 @@
           <w:sz w:val="24"/>
           <w:szCs w:val="24"/>
         </w:rPr>
-        <w:lastRenderedPageBreak/>
         <w:t>URS-1</w:t>
       </w:r>
       <w:r>
@@ -5893,7 +6956,24 @@
           <w:szCs w:val="24"/>
         </w:rPr>
         <w:tab/>
-        <w:t>System shall connect to database.</w:t>
+      </w:r>
+      <w:r>
+        <w:rPr>
+          <w:rFonts w:ascii="Times New Roman" w:hAnsi="Times New Roman" w:cs="Times New Roman"/>
+          <w:color w:val="70AD47" w:themeColor="accent6"/>
+          <w:sz w:val="24"/>
+          <w:szCs w:val="24"/>
+        </w:rPr>
+        <w:t>The system</w:t>
+      </w:r>
+      <w:r>
+        <w:rPr>
+          <w:rFonts w:ascii="Times New Roman" w:hAnsi="Times New Roman" w:cs="Times New Roman"/>
+          <w:color w:val="70AD47" w:themeColor="accent6"/>
+          <w:sz w:val="24"/>
+          <w:szCs w:val="24"/>
+        </w:rPr>
+        <w:t xml:space="preserve"> shall connect to database.</w:t>
       </w:r>
     </w:p>
     <w:p>
@@ -5924,7 +7004,24 @@
           <w:szCs w:val="24"/>
         </w:rPr>
         <w:tab/>
-        <w:t>System shall save data into the database.</w:t>
+      </w:r>
+      <w:r>
+        <w:rPr>
+          <w:rFonts w:ascii="Times New Roman" w:hAnsi="Times New Roman" w:cs="Times New Roman"/>
+          <w:color w:val="70AD47" w:themeColor="accent6"/>
+          <w:sz w:val="24"/>
+          <w:szCs w:val="24"/>
+        </w:rPr>
+        <w:t>The system</w:t>
+      </w:r>
+      <w:r>
+        <w:rPr>
+          <w:rFonts w:ascii="Times New Roman" w:hAnsi="Times New Roman" w:cs="Times New Roman"/>
+          <w:color w:val="70AD47" w:themeColor="accent6"/>
+          <w:sz w:val="24"/>
+          <w:szCs w:val="24"/>
+        </w:rPr>
+        <w:t xml:space="preserve"> shall save data into the database.</w:t>
       </w:r>
     </w:p>
     <w:p>
@@ -5946,7 +7043,15 @@
           <w:sz w:val="24"/>
           <w:szCs w:val="24"/>
         </w:rPr>
-        <w:t xml:space="preserve">System </w:t>
+        <w:t>The system</w:t>
+      </w:r>
+      <w:r>
+        <w:rPr>
+          <w:rFonts w:ascii="Times New Roman" w:hAnsi="Times New Roman" w:cs="Times New Roman"/>
+          <w:sz w:val="24"/>
+          <w:szCs w:val="24"/>
+        </w:rPr>
+        <w:t xml:space="preserve"> </w:t>
       </w:r>
       <w:r>
         <w:rPr>
@@ -5984,7 +7089,15 @@
           <w:sz w:val="24"/>
           <w:szCs w:val="24"/>
         </w:rPr>
-        <w:t xml:space="preserve">System </w:t>
+        <w:t>The system</w:t>
+      </w:r>
+      <w:r>
+        <w:rPr>
+          <w:rFonts w:ascii="Times New Roman" w:hAnsi="Times New Roman" w:cs="Times New Roman"/>
+          <w:sz w:val="24"/>
+          <w:szCs w:val="24"/>
+        </w:rPr>
+        <w:t xml:space="preserve"> </w:t>
       </w:r>
       <w:r>
         <w:rPr>
@@ -6107,7 +7220,24 @@
           <w:szCs w:val="24"/>
         </w:rPr>
         <w:tab/>
-        <w:t>System shall connect to database.</w:t>
+      </w:r>
+      <w:r>
+        <w:rPr>
+          <w:rFonts w:ascii="Times New Roman" w:hAnsi="Times New Roman" w:cs="Times New Roman"/>
+          <w:color w:val="70AD47" w:themeColor="accent6"/>
+          <w:sz w:val="24"/>
+          <w:szCs w:val="24"/>
+        </w:rPr>
+        <w:t>The system</w:t>
+      </w:r>
+      <w:r>
+        <w:rPr>
+          <w:rFonts w:ascii="Times New Roman" w:hAnsi="Times New Roman" w:cs="Times New Roman"/>
+          <w:color w:val="70AD47" w:themeColor="accent6"/>
+          <w:sz w:val="24"/>
+          <w:szCs w:val="24"/>
+        </w:rPr>
+        <w:t xml:space="preserve"> shall connect to database.</w:t>
       </w:r>
     </w:p>
     <w:p>
@@ -6138,7 +7268,24 @@
           <w:szCs w:val="24"/>
         </w:rPr>
         <w:tab/>
-        <w:t>System shall save data into the database.</w:t>
+      </w:r>
+      <w:r>
+        <w:rPr>
+          <w:rFonts w:ascii="Times New Roman" w:hAnsi="Times New Roman" w:cs="Times New Roman"/>
+          <w:color w:val="70AD47" w:themeColor="accent6"/>
+          <w:sz w:val="24"/>
+          <w:szCs w:val="24"/>
+        </w:rPr>
+        <w:t>The system</w:t>
+      </w:r>
+      <w:r>
+        <w:rPr>
+          <w:rFonts w:ascii="Times New Roman" w:hAnsi="Times New Roman" w:cs="Times New Roman"/>
+          <w:color w:val="70AD47" w:themeColor="accent6"/>
+          <w:sz w:val="24"/>
+          <w:szCs w:val="24"/>
+        </w:rPr>
+        <w:t xml:space="preserve"> shall save data into the database.</w:t>
       </w:r>
     </w:p>
     <w:p>
@@ -6160,7 +7307,15 @@
           <w:sz w:val="24"/>
           <w:szCs w:val="24"/>
         </w:rPr>
-        <w:t xml:space="preserve">System </w:t>
+        <w:t>The system</w:t>
+      </w:r>
+      <w:r>
+        <w:rPr>
+          <w:rFonts w:ascii="Times New Roman" w:hAnsi="Times New Roman" w:cs="Times New Roman"/>
+          <w:sz w:val="24"/>
+          <w:szCs w:val="24"/>
+        </w:rPr>
+        <w:t xml:space="preserve"> </w:t>
       </w:r>
       <w:r>
         <w:rPr>
@@ -6198,7 +7353,7 @@
           <w:sz w:val="24"/>
           <w:szCs w:val="24"/>
         </w:rPr>
-        <w:t>System</w:t>
+        <w:t>The system</w:t>
       </w:r>
       <w:r>
         <w:rPr>
@@ -6222,34 +7377,8 @@
           <w:sz w:val="24"/>
           <w:szCs w:val="24"/>
         </w:rPr>
-        <w:t>comment?</w:t>
-      </w:r>
-      <w:proofErr w:type="gramStart"/>
-      <w:r>
-        <w:rPr>
-          <w:rFonts w:ascii="Times New Roman" w:hAnsi="Times New Roman" w:cs="Times New Roman"/>
-          <w:sz w:val="24"/>
-          <w:szCs w:val="24"/>
-        </w:rPr>
-        <w:t>”</w:t>
-      </w:r>
-      <w:r>
-        <w:rPr>
-          <w:rFonts w:ascii="Times New Roman" w:hAnsi="Times New Roman" w:cs="Times New Roman"/>
-          <w:sz w:val="24"/>
-          <w:szCs w:val="24"/>
-        </w:rPr>
-        <w:t xml:space="preserve"> </w:t>
-      </w:r>
-      <w:r>
-        <w:rPr>
-          <w:rFonts w:ascii="Times New Roman" w:hAnsi="Times New Roman" w:cs="Times New Roman"/>
-          <w:sz w:val="24"/>
-          <w:szCs w:val="24"/>
-        </w:rPr>
-        <w:t>.</w:t>
-      </w:r>
-      <w:proofErr w:type="gramEnd"/>
+        <w:t>comment?” .</w:t>
+      </w:r>
     </w:p>
     <w:p>
       <w:pPr>
@@ -6270,23 +7399,15 @@
           <w:sz w:val="24"/>
           <w:szCs w:val="24"/>
         </w:rPr>
-        <w:t xml:space="preserve">System </w:t>
-      </w:r>
-      <w:r>
-        <w:rPr>
-          <w:rFonts w:ascii="Times New Roman" w:hAnsi="Times New Roman" w:cs="Times New Roman"/>
-          <w:sz w:val="24"/>
-          <w:szCs w:val="24"/>
-        </w:rPr>
-        <w:t xml:space="preserve">shall </w:t>
-      </w:r>
-      <w:r>
-        <w:rPr>
-          <w:rFonts w:ascii="Times New Roman" w:hAnsi="Times New Roman" w:cs="Times New Roman"/>
-          <w:sz w:val="24"/>
-          <w:szCs w:val="24"/>
-        </w:rPr>
-        <w:t>delete the comment in the database.</w:t>
+        <w:t>The system</w:t>
+      </w:r>
+      <w:r>
+        <w:rPr>
+          <w:rFonts w:ascii="Times New Roman" w:hAnsi="Times New Roman" w:cs="Times New Roman"/>
+          <w:sz w:val="24"/>
+          <w:szCs w:val="24"/>
+        </w:rPr>
+        <w:t xml:space="preserve"> shall delete the comment in the database.</w:t>
       </w:r>
     </w:p>
     <w:p>
@@ -6308,7 +7429,15 @@
           <w:sz w:val="24"/>
           <w:szCs w:val="24"/>
         </w:rPr>
-        <w:t>System redirects to the task detail page.</w:t>
+        <w:t>The system</w:t>
+      </w:r>
+      <w:r>
+        <w:rPr>
+          <w:rFonts w:ascii="Times New Roman" w:hAnsi="Times New Roman" w:cs="Times New Roman"/>
+          <w:sz w:val="24"/>
+          <w:szCs w:val="24"/>
+        </w:rPr>
+        <w:t xml:space="preserve"> redirects to the task detail page.</w:t>
       </w:r>
     </w:p>
     <w:p>
@@ -6425,7 +7554,24 @@
           <w:szCs w:val="24"/>
         </w:rPr>
         <w:tab/>
-        <w:t>System shall connect to database.</w:t>
+      </w:r>
+      <w:r>
+        <w:rPr>
+          <w:rFonts w:ascii="Times New Roman" w:hAnsi="Times New Roman" w:cs="Times New Roman"/>
+          <w:color w:val="70AD47" w:themeColor="accent6"/>
+          <w:sz w:val="24"/>
+          <w:szCs w:val="24"/>
+        </w:rPr>
+        <w:t>The system</w:t>
+      </w:r>
+      <w:r>
+        <w:rPr>
+          <w:rFonts w:ascii="Times New Roman" w:hAnsi="Times New Roman" w:cs="Times New Roman"/>
+          <w:color w:val="70AD47" w:themeColor="accent6"/>
+          <w:sz w:val="24"/>
+          <w:szCs w:val="24"/>
+        </w:rPr>
+        <w:t xml:space="preserve"> shall connect to database.</w:t>
       </w:r>
     </w:p>
     <w:p>
@@ -6447,23 +7593,15 @@
           <w:sz w:val="24"/>
           <w:szCs w:val="24"/>
         </w:rPr>
-        <w:t xml:space="preserve">System </w:t>
-      </w:r>
-      <w:r>
-        <w:rPr>
-          <w:rFonts w:ascii="Times New Roman" w:hAnsi="Times New Roman" w:cs="Times New Roman"/>
-          <w:sz w:val="24"/>
-          <w:szCs w:val="24"/>
-        </w:rPr>
-        <w:t xml:space="preserve">shall </w:t>
-      </w:r>
-      <w:r>
-        <w:rPr>
-          <w:rFonts w:ascii="Times New Roman" w:hAnsi="Times New Roman" w:cs="Times New Roman"/>
-          <w:sz w:val="24"/>
-          <w:szCs w:val="24"/>
-        </w:rPr>
-        <w:t>provide UI to display task statistics, List tab, Card tab, and activities tab</w:t>
+        <w:t>The system</w:t>
+      </w:r>
+      <w:r>
+        <w:rPr>
+          <w:rFonts w:ascii="Times New Roman" w:hAnsi="Times New Roman" w:cs="Times New Roman"/>
+          <w:sz w:val="24"/>
+          <w:szCs w:val="24"/>
+        </w:rPr>
+        <w:t xml:space="preserve"> shall provide UI to display task statistics, List tab, Card tab, and activities tab</w:t>
       </w:r>
       <w:r>
         <w:rPr>
@@ -6493,31 +7631,15 @@
           <w:sz w:val="24"/>
           <w:szCs w:val="24"/>
         </w:rPr>
-        <w:t>System</w:t>
-      </w:r>
-      <w:r>
-        <w:rPr>
-          <w:rFonts w:ascii="Times New Roman" w:hAnsi="Times New Roman" w:cs="Times New Roman"/>
-          <w:sz w:val="24"/>
-          <w:szCs w:val="24"/>
-        </w:rPr>
-        <w:t xml:space="preserve"> </w:t>
-      </w:r>
-      <w:r>
-        <w:rPr>
-          <w:rFonts w:ascii="Times New Roman" w:hAnsi="Times New Roman" w:cs="Times New Roman"/>
-          <w:sz w:val="24"/>
-          <w:szCs w:val="24"/>
-        </w:rPr>
-        <w:t xml:space="preserve">shall </w:t>
-      </w:r>
-      <w:r>
-        <w:rPr>
-          <w:rFonts w:ascii="Times New Roman" w:hAnsi="Times New Roman" w:cs="Times New Roman"/>
-          <w:sz w:val="24"/>
-          <w:szCs w:val="24"/>
-        </w:rPr>
-        <w:t>display activities of tasks since the project was started.</w:t>
+        <w:t>The system</w:t>
+      </w:r>
+      <w:r>
+        <w:rPr>
+          <w:rFonts w:ascii="Times New Roman" w:hAnsi="Times New Roman" w:cs="Times New Roman"/>
+          <w:sz w:val="24"/>
+          <w:szCs w:val="24"/>
+        </w:rPr>
+        <w:t xml:space="preserve"> shall display activities of tasks since the project was started.</w:t>
       </w:r>
     </w:p>
     <w:p>
@@ -6646,7 +7768,24 @@
           <w:szCs w:val="24"/>
         </w:rPr>
         <w:tab/>
-        <w:t>System shall connect to database.</w:t>
+      </w:r>
+      <w:r>
+        <w:rPr>
+          <w:rFonts w:ascii="Times New Roman" w:hAnsi="Times New Roman" w:cs="Times New Roman"/>
+          <w:color w:val="70AD47" w:themeColor="accent6"/>
+          <w:sz w:val="24"/>
+          <w:szCs w:val="24"/>
+        </w:rPr>
+        <w:t>The system</w:t>
+      </w:r>
+      <w:r>
+        <w:rPr>
+          <w:rFonts w:ascii="Times New Roman" w:hAnsi="Times New Roman" w:cs="Times New Roman"/>
+          <w:color w:val="70AD47" w:themeColor="accent6"/>
+          <w:sz w:val="24"/>
+          <w:szCs w:val="24"/>
+        </w:rPr>
+        <w:t xml:space="preserve"> shall connect to database.</w:t>
       </w:r>
     </w:p>
     <w:p>
@@ -6668,7 +7807,15 @@
           <w:sz w:val="24"/>
           <w:szCs w:val="24"/>
         </w:rPr>
-        <w:t>System requests tasks data from database.</w:t>
+        <w:t>The system</w:t>
+      </w:r>
+      <w:r>
+        <w:rPr>
+          <w:rFonts w:ascii="Times New Roman" w:hAnsi="Times New Roman" w:cs="Times New Roman"/>
+          <w:sz w:val="24"/>
+          <w:szCs w:val="24"/>
+        </w:rPr>
+        <w:t xml:space="preserve"> requests tasks data from database.</w:t>
       </w:r>
     </w:p>
     <w:p>
@@ -6690,7 +7837,15 @@
           <w:sz w:val="24"/>
           <w:szCs w:val="24"/>
         </w:rPr>
-        <w:t xml:space="preserve">System </w:t>
+        <w:t>The system</w:t>
+      </w:r>
+      <w:r>
+        <w:rPr>
+          <w:rFonts w:ascii="Times New Roman" w:hAnsi="Times New Roman" w:cs="Times New Roman"/>
+          <w:sz w:val="24"/>
+          <w:szCs w:val="24"/>
+        </w:rPr>
+        <w:t xml:space="preserve"> </w:t>
       </w:r>
       <w:r>
         <w:rPr>
@@ -6728,7 +7883,15 @@
           <w:sz w:val="24"/>
           <w:szCs w:val="24"/>
         </w:rPr>
-        <w:t>System provide UI to display a weekly report.</w:t>
+        <w:t>The system</w:t>
+      </w:r>
+      <w:r>
+        <w:rPr>
+          <w:rFonts w:ascii="Times New Roman" w:hAnsi="Times New Roman" w:cs="Times New Roman"/>
+          <w:sz w:val="24"/>
+          <w:szCs w:val="24"/>
+        </w:rPr>
+        <w:t xml:space="preserve"> provide UI to display a weekly report.</w:t>
       </w:r>
     </w:p>
     <w:p>
@@ -6850,7 +8013,15 @@
           <w:sz w:val="24"/>
           <w:szCs w:val="24"/>
         </w:rPr>
-        <w:t xml:space="preserve">System </w:t>
+        <w:t>The system</w:t>
+      </w:r>
+      <w:r>
+        <w:rPr>
+          <w:rFonts w:ascii="Times New Roman" w:hAnsi="Times New Roman" w:cs="Times New Roman"/>
+          <w:sz w:val="24"/>
+          <w:szCs w:val="24"/>
+        </w:rPr>
+        <w:t xml:space="preserve"> </w:t>
       </w:r>
       <w:r>
         <w:rPr>
@@ -6896,7 +8067,7 @@
           <w:sz w:val="24"/>
           <w:szCs w:val="24"/>
         </w:rPr>
-        <w:t>System</w:t>
+        <w:t>The system</w:t>
       </w:r>
       <w:r>
         <w:rPr>
@@ -6950,7 +8121,15 @@
           <w:sz w:val="24"/>
           <w:szCs w:val="24"/>
         </w:rPr>
-        <w:t xml:space="preserve">System </w:t>
+        <w:t>The system</w:t>
+      </w:r>
+      <w:r>
+        <w:rPr>
+          <w:rFonts w:ascii="Times New Roman" w:hAnsi="Times New Roman" w:cs="Times New Roman"/>
+          <w:sz w:val="24"/>
+          <w:szCs w:val="24"/>
+        </w:rPr>
+        <w:t xml:space="preserve"> </w:t>
       </w:r>
       <w:r>
         <w:rPr>
@@ -7069,7 +8248,7 @@
           <w:sz w:val="24"/>
           <w:szCs w:val="24"/>
         </w:rPr>
-        <w:t>System</w:t>
+        <w:t>The system</w:t>
       </w:r>
       <w:r>
         <w:rPr>
@@ -7123,15 +8302,16 @@
           <w:sz w:val="24"/>
           <w:szCs w:val="24"/>
         </w:rPr>
-        <w:t>System shall push</w:t>
-      </w:r>
-      <w:r>
-        <w:rPr>
-          <w:rFonts w:ascii="Times New Roman" w:hAnsi="Times New Roman" w:cs="Times New Roman"/>
-          <w:sz w:val="24"/>
-          <w:szCs w:val="24"/>
-        </w:rPr>
-        <w:t xml:space="preserve"> an activity to database.</w:t>
+        <w:lastRenderedPageBreak/>
+        <w:t>The system</w:t>
+      </w:r>
+      <w:r>
+        <w:rPr>
+          <w:rFonts w:ascii="Times New Roman" w:hAnsi="Times New Roman" w:cs="Times New Roman"/>
+          <w:sz w:val="24"/>
+          <w:szCs w:val="24"/>
+        </w:rPr>
+        <w:t xml:space="preserve"> shall push an activity to database.</w:t>
       </w:r>
     </w:p>
     <w:p>
@@ -7153,40 +8333,15 @@
           <w:sz w:val="24"/>
           <w:szCs w:val="24"/>
         </w:rPr>
-        <w:lastRenderedPageBreak/>
-        <w:t>System</w:t>
-      </w:r>
-      <w:r>
-        <w:rPr>
-          <w:rFonts w:ascii="Times New Roman" w:hAnsi="Times New Roman" w:cs="Times New Roman"/>
-          <w:sz w:val="24"/>
-          <w:szCs w:val="24"/>
-        </w:rPr>
-        <w:t xml:space="preserve"> shall</w:t>
-      </w:r>
-      <w:r>
-        <w:rPr>
-          <w:rFonts w:ascii="Times New Roman" w:hAnsi="Times New Roman" w:cs="Times New Roman"/>
-          <w:sz w:val="24"/>
-          <w:szCs w:val="24"/>
-        </w:rPr>
-        <w:t xml:space="preserve"> receive</w:t>
-      </w:r>
-      <w:r>
-        <w:rPr>
-          <w:rFonts w:ascii="Times New Roman" w:hAnsi="Times New Roman" w:cs="Times New Roman"/>
-          <w:sz w:val="24"/>
-          <w:szCs w:val="24"/>
-        </w:rPr>
-        <w:t xml:space="preserve"> </w:t>
-      </w:r>
-      <w:r>
-        <w:rPr>
-          <w:rFonts w:ascii="Times New Roman" w:hAnsi="Times New Roman" w:cs="Times New Roman"/>
-          <w:sz w:val="24"/>
-          <w:szCs w:val="24"/>
-        </w:rPr>
-        <w:t>notify object from database.</w:t>
+        <w:t>The system</w:t>
+      </w:r>
+      <w:r>
+        <w:rPr>
+          <w:rFonts w:ascii="Times New Roman" w:hAnsi="Times New Roman" w:cs="Times New Roman"/>
+          <w:sz w:val="24"/>
+          <w:szCs w:val="24"/>
+        </w:rPr>
+        <w:t xml:space="preserve"> shall receive notify object from database.</w:t>
       </w:r>
     </w:p>
     <w:p>
@@ -7208,31 +8363,15 @@
           <w:sz w:val="24"/>
           <w:szCs w:val="24"/>
         </w:rPr>
-        <w:t xml:space="preserve">System </w:t>
-      </w:r>
-      <w:r>
-        <w:rPr>
-          <w:rFonts w:ascii="Times New Roman" w:hAnsi="Times New Roman" w:cs="Times New Roman"/>
-          <w:sz w:val="24"/>
-          <w:szCs w:val="24"/>
-        </w:rPr>
-        <w:t xml:space="preserve">shall </w:t>
-      </w:r>
-      <w:r>
-        <w:rPr>
-          <w:rFonts w:ascii="Times New Roman" w:hAnsi="Times New Roman" w:cs="Times New Roman"/>
-          <w:sz w:val="24"/>
-          <w:szCs w:val="24"/>
-        </w:rPr>
-        <w:t>display an activity notification pop-up on the website, on “Today” notification tab, and on “All” tab</w:t>
-      </w:r>
-      <w:r>
-        <w:rPr>
-          <w:rFonts w:ascii="Times New Roman" w:hAnsi="Times New Roman" w:cs="Times New Roman"/>
-          <w:sz w:val="24"/>
-          <w:szCs w:val="24"/>
-        </w:rPr>
-        <w:t>.</w:t>
+        <w:t>The system</w:t>
+      </w:r>
+      <w:r>
+        <w:rPr>
+          <w:rFonts w:ascii="Times New Roman" w:hAnsi="Times New Roman" w:cs="Times New Roman"/>
+          <w:sz w:val="24"/>
+          <w:szCs w:val="24"/>
+        </w:rPr>
+        <w:t xml:space="preserve"> shall display an activity notification pop-up on the website, on “Today” notification tab, and on “All” tab.</w:t>
       </w:r>
     </w:p>
     <w:p>
@@ -7254,7 +8393,15 @@
           <w:sz w:val="24"/>
           <w:szCs w:val="24"/>
         </w:rPr>
-        <w:t xml:space="preserve">System </w:t>
+        <w:t>The system</w:t>
+      </w:r>
+      <w:r>
+        <w:rPr>
+          <w:rFonts w:ascii="Times New Roman" w:hAnsi="Times New Roman" w:cs="Times New Roman"/>
+          <w:sz w:val="24"/>
+          <w:szCs w:val="24"/>
+        </w:rPr>
+        <w:t xml:space="preserve"> </w:t>
       </w:r>
       <w:r>
         <w:rPr>
@@ -7418,7 +8565,15 @@
           <w:sz w:val="24"/>
           <w:szCs w:val="24"/>
         </w:rPr>
-        <w:t xml:space="preserve">System </w:t>
+        <w:t>The system</w:t>
+      </w:r>
+      <w:r>
+        <w:rPr>
+          <w:rFonts w:ascii="Times New Roman" w:hAnsi="Times New Roman" w:cs="Times New Roman"/>
+          <w:sz w:val="24"/>
+          <w:szCs w:val="24"/>
+        </w:rPr>
+        <w:t xml:space="preserve"> </w:t>
       </w:r>
       <w:r>
         <w:rPr>
@@ -7464,7 +8619,15 @@
           <w:sz w:val="24"/>
           <w:szCs w:val="24"/>
         </w:rPr>
-        <w:t xml:space="preserve">System </w:t>
+        <w:t>The system</w:t>
+      </w:r>
+      <w:r>
+        <w:rPr>
+          <w:rFonts w:ascii="Times New Roman" w:hAnsi="Times New Roman" w:cs="Times New Roman"/>
+          <w:sz w:val="24"/>
+          <w:szCs w:val="24"/>
+        </w:rPr>
+        <w:t xml:space="preserve"> </w:t>
       </w:r>
       <w:r>
         <w:rPr>
@@ -7480,28 +8643,9 @@
           <w:sz w:val="24"/>
           <w:szCs w:val="24"/>
         </w:rPr>
-        <w:t xml:space="preserve">send request to </w:t>
-      </w:r>
-      <w:proofErr w:type="spellStart"/>
-      <w:r>
-        <w:rPr>
-          <w:rFonts w:ascii="Times New Roman" w:hAnsi="Times New Roman" w:cs="Times New Roman"/>
-          <w:sz w:val="24"/>
-          <w:szCs w:val="24"/>
-        </w:rPr>
-        <w:t>EmailSender</w:t>
-      </w:r>
-      <w:proofErr w:type="spellEnd"/>
-      <w:r>
-        <w:rPr>
-          <w:rFonts w:ascii="Times New Roman" w:hAnsi="Times New Roman" w:cs="Times New Roman"/>
-          <w:sz w:val="24"/>
-          <w:szCs w:val="24"/>
-        </w:rPr>
-        <w:t>.</w:t>
-      </w:r>
-    </w:p>
-    <w:bookmarkEnd w:id="0"/>
+        <w:t>send request to EmailSender.</w:t>
+      </w:r>
+    </w:p>
     <w:p>
       <w:pPr>
         <w:ind w:left="360"/>
